--- a/documents/BV Form.docx
+++ b/documents/BV Form.docx
@@ -102,36 +102,14 @@
         <w:rPr>
           <w:b/>
         </w:rPr>
-        <w:t xml:space="preserve">Dates need to be mentioned in </w:t>
-      </w:r>
-      <w:proofErr w:type="spellStart"/>
+        <w:t>Dates need to be mentioned in dd/mm</w:t>
+      </w:r>
       <w:r>
         <w:rPr>
           <w:b/>
         </w:rPr>
-        <w:t>dd</w:t>
-      </w:r>
-      <w:proofErr w:type="spellEnd"/>
-      <w:r>
-        <w:rPr>
-          <w:b/>
-        </w:rPr>
-        <w:t>/mm</w:t>
-      </w:r>
-      <w:r>
-        <w:rPr>
-          <w:b/>
-        </w:rPr>
-        <w:t>/</w:t>
-      </w:r>
-      <w:proofErr w:type="spellStart"/>
-      <w:r>
-        <w:rPr>
-          <w:b/>
-        </w:rPr>
-        <w:t>yyyy</w:t>
-      </w:r>
-      <w:proofErr w:type="spellEnd"/>
+        <w:t>/yyyy</w:t>
+      </w:r>
       <w:r>
         <w:t xml:space="preserve"> format</w:t>
       </w:r>
@@ -169,11 +147,9 @@
       <w:r>
         <w:t xml:space="preserve">to </w:t>
       </w:r>
-      <w:proofErr w:type="spellStart"/>
       <w:r>
         <w:t>Capgemini</w:t>
       </w:r>
-      <w:proofErr w:type="spellEnd"/>
       <w:r>
         <w:t>,</w:t>
       </w:r>
@@ -429,276 +405,301 @@
       </w:pPr>
     </w:p>
     <w:p>
-      <w:proofErr w:type="gramStart"/>
-      <w:r>
-        <w:rPr>
-          <w:rFonts w:ascii="Trebuchet MS" w:hAnsi="Trebuchet MS"/>
-        </w:rPr>
-        <w:t>Name </w:t>
-      </w:r>
-      <w:r>
-        <w:rPr>
-          <w:rFonts w:ascii="Trebuchet MS" w:hAnsi="Trebuchet MS"/>
+      <w:pPr>
+        <w:rPr>
+          <w:rFonts w:asciiTheme="majorHAnsi" w:hAnsiTheme="majorHAnsi"/>
+        </w:rPr>
+      </w:pPr>
+      <w:r>
+        <w:rPr>
+          <w:rFonts w:asciiTheme="majorHAnsi" w:hAnsiTheme="majorHAnsi"/>
+        </w:rPr>
+        <w:t>Name:</w:t>
+      </w:r>
+      <w:r>
+        <w:rPr>
+          <w:rFonts w:asciiTheme="majorHAnsi" w:hAnsiTheme="majorHAnsi"/>
+        </w:rPr>
+        <w:t xml:space="preserve"> </w:t>
+      </w:r>
+      <w:r>
+        <w:rPr>
+          <w:rFonts w:asciiTheme="majorHAnsi" w:hAnsiTheme="majorHAnsi"/>
+        </w:rPr>
+        <w:t>Anshuk Sharma</w:t>
+      </w:r>
+    </w:p>
+    <w:p>
+      <w:pPr>
+        <w:rPr>
+          <w:rFonts w:asciiTheme="majorHAnsi" w:hAnsiTheme="majorHAnsi"/>
+        </w:rPr>
+      </w:pPr>
+    </w:p>
+    <w:p>
+      <w:pPr>
+        <w:rPr>
+          <w:rFonts w:asciiTheme="majorHAnsi" w:hAnsiTheme="majorHAnsi"/>
+        </w:rPr>
+      </w:pPr>
+      <w:r>
+        <w:rPr>
+          <w:rFonts w:asciiTheme="majorHAnsi" w:hAnsiTheme="majorHAnsi"/>
+        </w:rPr>
+        <w:t>Date:</w:t>
+      </w:r>
+      <w:r>
+        <w:rPr>
+          <w:rFonts w:asciiTheme="majorHAnsi" w:hAnsiTheme="majorHAnsi"/>
+        </w:rPr>
+        <w:t xml:space="preserve"> </w:t>
+      </w:r>
+      <w:r>
+        <w:rPr>
+          <w:rFonts w:asciiTheme="majorHAnsi" w:hAnsiTheme="majorHAnsi"/>
+        </w:rPr>
+        <w:t>07/07/2016</w:t>
+      </w:r>
+    </w:p>
+    <w:p>
+      <w:pPr>
+        <w:rPr>
+          <w:rFonts w:asciiTheme="majorHAnsi" w:hAnsiTheme="majorHAnsi"/>
+        </w:rPr>
+      </w:pPr>
+    </w:p>
+    <w:p>
+      <w:pPr>
+        <w:rPr>
+          <w:rFonts w:asciiTheme="majorHAnsi" w:hAnsiTheme="majorHAnsi"/>
+        </w:rPr>
+      </w:pPr>
+      <w:r>
+        <w:rPr>
+          <w:rFonts w:asciiTheme="majorHAnsi" w:hAnsiTheme="majorHAnsi"/>
+        </w:rPr>
+        <w:t>Date o</w:t>
+      </w:r>
+      <w:r>
+        <w:rPr>
+          <w:rFonts w:asciiTheme="majorHAnsi" w:hAnsiTheme="majorHAnsi"/>
+        </w:rPr>
+        <w:t>f</w:t>
+      </w:r>
+      <w:r>
+        <w:rPr>
+          <w:rFonts w:asciiTheme="majorHAnsi" w:hAnsiTheme="majorHAnsi"/>
+        </w:rPr>
+        <w:t xml:space="preserve"> </w:t>
+      </w:r>
+      <w:r>
+        <w:rPr>
+          <w:rFonts w:asciiTheme="majorHAnsi" w:hAnsiTheme="majorHAnsi"/>
+        </w:rPr>
+        <w:t>Birth:</w:t>
+      </w:r>
+      <w:r>
+        <w:rPr>
+          <w:rFonts w:asciiTheme="majorHAnsi" w:hAnsiTheme="majorHAnsi"/>
+        </w:rPr>
+        <w:t xml:space="preserve"> </w:t>
+      </w:r>
+      <w:r>
+        <w:rPr>
+          <w:rFonts w:asciiTheme="majorHAnsi" w:hAnsiTheme="majorHAnsi"/>
+        </w:rPr>
+        <w:t>01</w:t>
+      </w:r>
+      <w:r>
+        <w:rPr>
+          <w:rFonts w:asciiTheme="majorHAnsi" w:hAnsiTheme="majorHAnsi"/>
+        </w:rPr>
+        <w:t>/12/</w:t>
+      </w:r>
+      <w:r>
+        <w:rPr>
+          <w:rFonts w:asciiTheme="majorHAnsi" w:hAnsiTheme="majorHAnsi"/>
+        </w:rPr>
+        <w:t>1983</w:t>
+      </w:r>
+    </w:p>
+    <w:p>
+      <w:pPr>
+        <w:rPr>
+          <w:rFonts w:asciiTheme="majorHAnsi" w:hAnsiTheme="majorHAnsi"/>
+        </w:rPr>
+      </w:pPr>
+    </w:p>
+    <w:p>
+      <w:pPr>
+        <w:rPr>
+          <w:rFonts w:asciiTheme="majorHAnsi" w:hAnsiTheme="majorHAnsi"/>
+        </w:rPr>
+      </w:pPr>
+      <w:r>
+        <w:rPr>
+          <w:rFonts w:asciiTheme="majorHAnsi" w:hAnsiTheme="majorHAnsi"/>
+        </w:rPr>
+        <w:t>Marital Status:</w:t>
+      </w:r>
+      <w:r>
+        <w:rPr>
+          <w:rFonts w:asciiTheme="majorHAnsi" w:hAnsiTheme="majorHAnsi"/>
+        </w:rPr>
+        <w:t xml:space="preserve"> Married</w:t>
+      </w:r>
+    </w:p>
+    <w:p>
+      <w:pPr>
+        <w:rPr>
+          <w:rFonts w:asciiTheme="majorHAnsi" w:hAnsiTheme="majorHAnsi"/>
+        </w:rPr>
+      </w:pPr>
+      <w:r>
+        <w:rPr>
+          <w:rFonts w:asciiTheme="majorHAnsi" w:hAnsiTheme="majorHAnsi"/>
+        </w:rPr>
+        <w:t xml:space="preserve"> </w:t>
+      </w:r>
+    </w:p>
+    <w:p>
+      <w:pPr>
+        <w:rPr>
+          <w:rFonts w:asciiTheme="majorHAnsi" w:hAnsiTheme="majorHAnsi"/>
+        </w:rPr>
+      </w:pPr>
+      <w:r>
+        <w:rPr>
+          <w:rFonts w:asciiTheme="majorHAnsi" w:hAnsiTheme="majorHAnsi"/>
+        </w:rPr>
+        <w:t>Maiden / Former Name:_</w:t>
+      </w:r>
+    </w:p>
+    <w:p>
+      <w:pPr>
+        <w:rPr>
+          <w:rFonts w:asciiTheme="majorHAnsi" w:hAnsiTheme="majorHAnsi"/>
+        </w:rPr>
+      </w:pPr>
+    </w:p>
+    <w:p>
+      <w:pPr>
+        <w:rPr>
+          <w:rFonts w:asciiTheme="majorHAnsi" w:hAnsiTheme="majorHAnsi"/>
+        </w:rPr>
+      </w:pPr>
+      <w:r>
+        <w:rPr>
+          <w:rFonts w:asciiTheme="majorHAnsi" w:hAnsiTheme="majorHAnsi"/>
+        </w:rPr>
+        <w:t>Gender:</w:t>
+      </w:r>
+      <w:r>
+        <w:rPr>
+          <w:rFonts w:asciiTheme="majorHAnsi" w:hAnsiTheme="majorHAnsi"/>
+        </w:rPr>
+        <w:t xml:space="preserve"> Male</w:t>
+      </w:r>
+    </w:p>
+    <w:p>
+      <w:pPr>
+        <w:rPr>
+          <w:rFonts w:asciiTheme="majorHAnsi" w:hAnsiTheme="majorHAnsi"/>
+        </w:rPr>
+      </w:pPr>
+      <w:r>
+        <w:rPr>
+          <w:rFonts w:asciiTheme="majorHAnsi" w:hAnsiTheme="majorHAnsi"/>
+        </w:rPr>
+        <w:t xml:space="preserve"> </w:t>
+      </w:r>
+    </w:p>
+    <w:p>
+      <w:pPr>
+        <w:rPr>
+          <w:rFonts w:asciiTheme="majorHAnsi" w:hAnsiTheme="majorHAnsi"/>
+        </w:rPr>
+      </w:pPr>
+      <w:r>
+        <w:rPr>
+          <w:rFonts w:asciiTheme="majorHAnsi" w:hAnsiTheme="majorHAnsi"/>
+        </w:rPr>
+        <w:t>Email Id</w:t>
+      </w:r>
+      <w:r>
+        <w:rPr>
+          <w:rFonts w:asciiTheme="majorHAnsi" w:hAnsiTheme="majorHAnsi"/>
         </w:rPr>
         <w:t>:</w:t>
       </w:r>
-      <w:proofErr w:type="gramEnd"/>
-      <w:r>
+      <w:r>
+        <w:rPr>
+          <w:rFonts w:asciiTheme="majorHAnsi" w:hAnsiTheme="majorHAnsi"/>
+        </w:rPr>
         <w:t xml:space="preserve"> </w:t>
       </w:r>
-      <w:proofErr w:type="spellStart"/>
-      <w:r>
-        <w:t>Anshuk</w:t>
-      </w:r>
-      <w:proofErr w:type="spellEnd"/>
-      <w:r>
-        <w:t xml:space="preserve"> Sharma</w:t>
-      </w:r>
-    </w:p>
-    <w:p/>
-    <w:p>
-      <w:pPr>
-        <w:rPr>
-          <w:rFonts w:ascii="Trebuchet MS" w:hAnsi="Trebuchet MS"/>
-          <w:sz w:val="16"/>
-          <w:szCs w:val="16"/>
-        </w:rPr>
-      </w:pPr>
-      <w:r>
-        <w:rPr>
-          <w:rFonts w:ascii="Trebuchet MS" w:hAnsi="Trebuchet MS"/>
-        </w:rPr>
-        <w:t>Date:</w:t>
-      </w:r>
-      <w:r>
-        <w:rPr>
-          <w:rFonts w:ascii="Trebuchet MS" w:hAnsi="Trebuchet MS"/>
-          <w:sz w:val="16"/>
-          <w:szCs w:val="16"/>
+      <w:r>
+        <w:rPr>
+          <w:rFonts w:asciiTheme="majorHAnsi" w:hAnsiTheme="majorHAnsi"/>
+        </w:rPr>
+        <w:t>annshuks@gmail.com</w:t>
+      </w:r>
+    </w:p>
+    <w:p>
+      <w:pPr>
+        <w:rPr>
+          <w:rFonts w:asciiTheme="majorHAnsi" w:hAnsiTheme="majorHAnsi"/>
+        </w:rPr>
+      </w:pPr>
+    </w:p>
+    <w:p>
+      <w:pPr>
+        <w:rPr>
+          <w:rFonts w:asciiTheme="majorHAnsi" w:hAnsiTheme="majorHAnsi"/>
+        </w:rPr>
+      </w:pPr>
+      <w:r>
+        <w:rPr>
+          <w:rFonts w:asciiTheme="majorHAnsi" w:hAnsiTheme="majorHAnsi"/>
+        </w:rPr>
+        <w:t>Contact No</w:t>
+      </w:r>
+      <w:r>
+        <w:rPr>
+          <w:rFonts w:asciiTheme="majorHAnsi" w:hAnsiTheme="majorHAnsi"/>
+        </w:rPr>
+        <w:t>:</w:t>
+      </w:r>
+      <w:r>
+        <w:rPr>
+          <w:rFonts w:asciiTheme="majorHAnsi" w:hAnsiTheme="majorHAnsi"/>
         </w:rPr>
         <w:t xml:space="preserve"> </w:t>
       </w:r>
-    </w:p>
-    <w:p>
-      <w:pPr>
-        <w:rPr>
-          <w:rFonts w:ascii="Trebuchet MS" w:hAnsi="Trebuchet MS"/>
-          <w:sz w:val="16"/>
-          <w:szCs w:val="16"/>
-        </w:rPr>
-      </w:pPr>
-    </w:p>
-    <w:p>
-      <w:r>
-        <w:rPr>
-          <w:rFonts w:ascii="Trebuchet MS" w:hAnsi="Trebuchet MS"/>
-        </w:rPr>
-        <w:t xml:space="preserve">Date </w:t>
-      </w:r>
-      <w:proofErr w:type="spellStart"/>
-      <w:r>
-        <w:rPr>
-          <w:rFonts w:ascii="Trebuchet MS" w:hAnsi="Trebuchet MS"/>
-        </w:rPr>
-        <w:t>o</w:t>
-      </w:r>
-      <w:proofErr w:type="spellEnd"/>
-      <w:r>
-        <w:rPr>
-          <w:rFonts w:ascii="Trebuchet MS" w:hAnsi="Trebuchet MS"/>
-        </w:rPr>
-        <w:t xml:space="preserve"> </w:t>
-      </w:r>
-      <w:proofErr w:type="gramStart"/>
-      <w:r>
-        <w:rPr>
-          <w:rFonts w:ascii="Trebuchet MS" w:hAnsi="Trebuchet MS"/>
-        </w:rPr>
-        <w:t>Birth  :</w:t>
-      </w:r>
-      <w:proofErr w:type="gramEnd"/>
-      <w:r>
-        <w:t xml:space="preserve"> </w:t>
-      </w:r>
-      <w:r>
-        <w:t>01</w:t>
-      </w:r>
-      <w:r>
-        <w:t>/12/</w:t>
-      </w:r>
-      <w:r>
-        <w:t>1983</w:t>
-      </w:r>
-    </w:p>
-    <w:p/>
-    <w:p>
-      <w:pPr>
-        <w:rPr>
-          <w:rFonts w:ascii="Trebuchet MS" w:hAnsi="Trebuchet MS"/>
-        </w:rPr>
-      </w:pPr>
-      <w:r>
-        <w:rPr>
-          <w:rFonts w:ascii="Trebuchet MS" w:hAnsi="Trebuchet MS"/>
-        </w:rPr>
-        <w:t>Marital Status:</w:t>
-      </w:r>
-      <w:r>
-        <w:rPr>
-          <w:rFonts w:ascii="Trebuchet MS" w:hAnsi="Trebuchet MS"/>
-        </w:rPr>
-        <w:t xml:space="preserve"> Married</w:t>
-      </w:r>
-    </w:p>
-    <w:p>
-      <w:pPr>
-        <w:rPr>
-          <w:rFonts w:ascii="Trebuchet MS" w:hAnsi="Trebuchet MS"/>
-        </w:rPr>
-      </w:pPr>
-      <w:r>
-        <w:rPr>
-          <w:rFonts w:ascii="Trebuchet MS" w:hAnsi="Trebuchet MS"/>
-        </w:rPr>
-        <w:t xml:space="preserve"> </w:t>
-      </w:r>
-    </w:p>
-    <w:p>
-      <w:pPr>
-        <w:rPr>
-          <w:rFonts w:ascii="Trebuchet MS" w:hAnsi="Trebuchet MS"/>
-        </w:rPr>
-      </w:pPr>
-      <w:r>
-        <w:rPr>
-          <w:rFonts w:ascii="Trebuchet MS" w:hAnsi="Trebuchet MS"/>
-        </w:rPr>
-        <w:t>Maiden / Former Name</w:t>
-      </w:r>
-      <w:proofErr w:type="gramStart"/>
-      <w:r>
-        <w:rPr>
-          <w:rFonts w:ascii="Trebuchet MS" w:hAnsi="Trebuchet MS"/>
-        </w:rPr>
-        <w:t>:_</w:t>
-      </w:r>
-      <w:proofErr w:type="gramEnd"/>
-    </w:p>
-    <w:p>
-      <w:pPr>
-        <w:rPr>
-          <w:rFonts w:ascii="Trebuchet MS" w:hAnsi="Trebuchet MS"/>
-        </w:rPr>
-      </w:pPr>
-    </w:p>
-    <w:p>
-      <w:pPr>
-        <w:rPr>
-          <w:rFonts w:ascii="Trebuchet MS" w:hAnsi="Trebuchet MS"/>
-        </w:rPr>
-      </w:pPr>
-      <w:r>
-        <w:rPr>
-          <w:rFonts w:ascii="Trebuchet MS" w:hAnsi="Trebuchet MS"/>
-        </w:rPr>
-        <w:t>Gender:</w:t>
-      </w:r>
-      <w:r>
-        <w:rPr>
-          <w:rFonts w:ascii="Trebuchet MS" w:hAnsi="Trebuchet MS"/>
-        </w:rPr>
-        <w:t xml:space="preserve"> Male</w:t>
-      </w:r>
-    </w:p>
-    <w:p>
-      <w:pPr>
-        <w:rPr>
-          <w:rFonts w:ascii="Trebuchet MS" w:hAnsi="Trebuchet MS"/>
-        </w:rPr>
-      </w:pPr>
-      <w:r>
-        <w:rPr>
-          <w:rFonts w:ascii="Trebuchet MS" w:hAnsi="Trebuchet MS"/>
-        </w:rPr>
-        <w:t xml:space="preserve"> </w:t>
-      </w:r>
-    </w:p>
-    <w:p>
-      <w:pPr>
-        <w:rPr>
-          <w:rFonts w:ascii="Trebuchet MS" w:hAnsi="Trebuchet MS"/>
-        </w:rPr>
-      </w:pPr>
-      <w:proofErr w:type="gramStart"/>
-      <w:r>
-        <w:rPr>
-          <w:rFonts w:ascii="Trebuchet MS" w:hAnsi="Trebuchet MS"/>
-        </w:rPr>
-        <w:t xml:space="preserve">Email </w:t>
-      </w:r>
-      <w:r>
-        <w:rPr>
-          <w:rFonts w:ascii="Trebuchet MS" w:hAnsi="Trebuchet MS"/>
-        </w:rPr>
-        <w:t xml:space="preserve"> Id</w:t>
-      </w:r>
-      <w:proofErr w:type="gramEnd"/>
-      <w:r>
-        <w:rPr>
-          <w:rFonts w:ascii="Trebuchet MS" w:hAnsi="Trebuchet MS"/>
-        </w:rPr>
-        <w:t>:</w:t>
-      </w:r>
-      <w:r>
-        <w:t xml:space="preserve"> </w:t>
-      </w:r>
-      <w:r>
-        <w:t>annshuks@gmail.com</w:t>
-      </w:r>
-    </w:p>
-    <w:p>
-      <w:pPr>
-        <w:rPr>
-          <w:rFonts w:ascii="Trebuchet MS" w:hAnsi="Trebuchet MS"/>
-        </w:rPr>
-      </w:pPr>
-    </w:p>
-    <w:p>
-      <w:pPr>
-        <w:rPr>
-          <w:rFonts w:ascii="Trebuchet MS" w:hAnsi="Trebuchet MS"/>
-        </w:rPr>
-      </w:pPr>
-      <w:proofErr w:type="spellStart"/>
-      <w:r>
-        <w:rPr>
-          <w:rFonts w:ascii="Trebuchet MS" w:hAnsi="Trebuchet MS"/>
-        </w:rPr>
-        <w:t>ContactNo</w:t>
-      </w:r>
-      <w:proofErr w:type="spellEnd"/>
-      <w:r>
-        <w:rPr>
-          <w:rFonts w:ascii="Trebuchet MS" w:hAnsi="Trebuchet MS"/>
-        </w:rPr>
-        <w:t>:</w:t>
-      </w:r>
-      <w:r>
-        <w:rPr>
-          <w:rFonts w:ascii="Trebuchet MS" w:hAnsi="Trebuchet MS"/>
-        </w:rPr>
-        <w:t xml:space="preserve"> 9595962284</w:t>
-      </w:r>
-    </w:p>
-    <w:p>
-      <w:pPr>
-        <w:rPr>
-          <w:rFonts w:ascii="Trebuchet MS" w:hAnsi="Trebuchet MS"/>
-        </w:rPr>
-      </w:pPr>
-      <w:r>
-        <w:rPr>
-          <w:rFonts w:ascii="Trebuchet MS" w:hAnsi="Trebuchet MS"/>
+      <w:r>
+        <w:rPr>
+          <w:rFonts w:asciiTheme="majorHAnsi" w:hAnsiTheme="majorHAnsi"/>
+        </w:rPr>
+        <w:t>+91</w:t>
+      </w:r>
+      <w:bookmarkStart w:id="0" w:name="_GoBack"/>
+      <w:bookmarkEnd w:id="0"/>
+      <w:r>
+        <w:rPr>
+          <w:rFonts w:asciiTheme="majorHAnsi" w:hAnsiTheme="majorHAnsi"/>
+        </w:rPr>
+        <w:t>9595962284</w:t>
+      </w:r>
+    </w:p>
+    <w:p>
+      <w:pPr>
+        <w:rPr>
+          <w:rFonts w:asciiTheme="majorHAnsi" w:hAnsiTheme="majorHAnsi"/>
+        </w:rPr>
+      </w:pPr>
+      <w:r>
+        <w:rPr>
+          <w:rFonts w:asciiTheme="majorHAnsi" w:hAnsiTheme="majorHAnsi"/>
         </w:rPr>
         <w:t>                                             </w:t>
       </w:r>
@@ -706,38 +707,36 @@
     <w:p>
       <w:pPr>
         <w:rPr>
-          <w:rFonts w:ascii="Trebuchet MS" w:hAnsi="Trebuchet MS"/>
+          <w:rFonts w:asciiTheme="majorHAnsi" w:hAnsiTheme="majorHAnsi"/>
           <w:b/>
           <w:bCs/>
         </w:rPr>
       </w:pPr>
       <w:r>
         <w:rPr>
-          <w:rFonts w:ascii="Trebuchet MS" w:hAnsi="Trebuchet MS"/>
+          <w:rFonts w:asciiTheme="majorHAnsi" w:hAnsiTheme="majorHAnsi"/>
         </w:rPr>
         <w:t>Address of Communication:</w:t>
       </w:r>
       <w:r>
+        <w:rPr>
+          <w:rFonts w:asciiTheme="majorHAnsi" w:hAnsiTheme="majorHAnsi"/>
+        </w:rPr>
         <w:t xml:space="preserve"> </w:t>
       </w:r>
       <w:r>
-        <w:t>Lotus-104</w:t>
-      </w:r>
-      <w:r>
-        <w:t xml:space="preserve">, Park Spring, </w:t>
-      </w:r>
-      <w:proofErr w:type="spellStart"/>
-      <w:r>
-        <w:t>Porval</w:t>
-      </w:r>
-      <w:proofErr w:type="spellEnd"/>
-      <w:r>
-        <w:t xml:space="preserve"> Road, Lohegaon-47, Pune</w:t>
+        <w:rPr>
+          <w:rFonts w:asciiTheme="majorHAnsi" w:hAnsiTheme="majorHAnsi"/>
+        </w:rPr>
+        <w:t>Lotus-104, Park Spring, Porval Road, Lohegaon-47, Pune</w:t>
       </w:r>
     </w:p>
     <w:p>
       <w:pPr>
         <w:jc w:val="center"/>
+        <w:rPr>
+          <w:rFonts w:asciiTheme="majorHAnsi" w:hAnsiTheme="majorHAnsi"/>
+        </w:rPr>
       </w:pPr>
     </w:p>
     <w:p>
@@ -951,13 +950,13 @@
         <w:tblLook w:val="0000" w:firstRow="0" w:lastRow="0" w:firstColumn="0" w:lastColumn="0" w:noHBand="0" w:noVBand="0"/>
       </w:tblPr>
       <w:tblGrid>
-        <w:gridCol w:w="540"/>
-        <w:gridCol w:w="2040"/>
-        <w:gridCol w:w="1215"/>
-        <w:gridCol w:w="1260"/>
+        <w:gridCol w:w="534"/>
+        <w:gridCol w:w="1986"/>
+        <w:gridCol w:w="1327"/>
+        <w:gridCol w:w="1252"/>
         <w:gridCol w:w="1350"/>
-        <w:gridCol w:w="1350"/>
-        <w:gridCol w:w="1350"/>
+        <w:gridCol w:w="1328"/>
+        <w:gridCol w:w="1328"/>
       </w:tblGrid>
       <w:tr>
         <w:trPr>
@@ -965,7 +964,7 @@
         </w:trPr>
         <w:tc>
           <w:tcPr>
-            <w:tcW w:w="540" w:type="dxa"/>
+            <w:tcW w:w="534" w:type="dxa"/>
             <w:tcBorders>
               <w:top w:val="single" w:sz="8" w:space="0" w:color="auto"/>
               <w:left w:val="single" w:sz="8" w:space="0" w:color="auto"/>
@@ -977,29 +976,51 @@
           </w:tcPr>
           <w:p>
             <w:pPr>
-              <w:rPr>
-                <w:rFonts w:ascii="Pru Sans Normal" w:hAnsi="Pru Sans Normal" w:cs="Arial"/>
+              <w:spacing w:before="100" w:beforeAutospacing="1" w:after="100" w:afterAutospacing="1"/>
+            </w:pPr>
+            <w:r>
+              <w:rPr>
+                <w:rFonts w:ascii="Pru Sans Normal" w:hAnsi="Pru Sans Normal"/>
                 <w:b/>
                 <w:bCs/>
                 <w:sz w:val="20"/>
                 <w:szCs w:val="20"/>
               </w:rPr>
-            </w:pPr>
-            <w:r>
-              <w:rPr>
-                <w:rFonts w:ascii="Pru Sans Normal" w:hAnsi="Pru Sans Normal" w:cs="Arial"/>
+              <w:t>Sr.</w:t>
+            </w:r>
+          </w:p>
+        </w:tc>
+        <w:tc>
+          <w:tcPr>
+            <w:tcW w:w="1986" w:type="dxa"/>
+            <w:tcBorders>
+              <w:top w:val="single" w:sz="8" w:space="0" w:color="auto"/>
+              <w:left w:val="nil"/>
+              <w:bottom w:val="single" w:sz="4" w:space="0" w:color="auto"/>
+              <w:right w:val="single" w:sz="4" w:space="0" w:color="auto"/>
+            </w:tcBorders>
+            <w:shd w:val="clear" w:color="auto" w:fill="auto"/>
+            <w:vAlign w:val="bottom"/>
+          </w:tcPr>
+          <w:p>
+            <w:pPr>
+              <w:spacing w:before="100" w:beforeAutospacing="1" w:after="100" w:afterAutospacing="1"/>
+            </w:pPr>
+            <w:r>
+              <w:rPr>
+                <w:rFonts w:ascii="Pru Sans Normal" w:hAnsi="Pru Sans Normal"/>
                 <w:b/>
                 <w:bCs/>
                 <w:sz w:val="20"/>
                 <w:szCs w:val="20"/>
               </w:rPr>
-              <w:t>Sr.</w:t>
-            </w:r>
-          </w:p>
-        </w:tc>
-        <w:tc>
-          <w:tcPr>
-            <w:tcW w:w="2040" w:type="dxa"/>
+              <w:t> Require Details</w:t>
+            </w:r>
+          </w:p>
+        </w:tc>
+        <w:tc>
+          <w:tcPr>
+            <w:tcW w:w="1327" w:type="dxa"/>
             <w:tcBorders>
               <w:top w:val="single" w:sz="8" w:space="0" w:color="auto"/>
               <w:left w:val="nil"/>
@@ -1011,241 +1032,127 @@
           </w:tcPr>
           <w:p>
             <w:pPr>
-              <w:rPr>
-                <w:rFonts w:ascii="Pru Sans Normal" w:hAnsi="Pru Sans Normal" w:cs="Arial"/>
+              <w:spacing w:before="100" w:beforeAutospacing="1" w:after="100" w:afterAutospacing="1"/>
+            </w:pPr>
+            <w:r>
+              <w:rPr>
+                <w:rFonts w:ascii="Pru Sans Normal" w:hAnsi="Pru Sans Normal"/>
                 <w:b/>
                 <w:bCs/>
                 <w:sz w:val="20"/>
                 <w:szCs w:val="20"/>
               </w:rPr>
-            </w:pPr>
-            <w:r>
-              <w:rPr>
-                <w:rFonts w:ascii="Pru Sans Normal" w:hAnsi="Pru Sans Normal" w:cs="Arial"/>
+              <w:t>Current company  </w:t>
+            </w:r>
+          </w:p>
+        </w:tc>
+        <w:tc>
+          <w:tcPr>
+            <w:tcW w:w="1252" w:type="dxa"/>
+            <w:tcBorders>
+              <w:top w:val="single" w:sz="8" w:space="0" w:color="auto"/>
+              <w:left w:val="nil"/>
+              <w:bottom w:val="single" w:sz="4" w:space="0" w:color="auto"/>
+              <w:right w:val="single" w:sz="4" w:space="0" w:color="auto"/>
+            </w:tcBorders>
+            <w:shd w:val="clear" w:color="auto" w:fill="auto"/>
+            <w:vAlign w:val="bottom"/>
+          </w:tcPr>
+          <w:p>
+            <w:pPr>
+              <w:spacing w:before="100" w:beforeAutospacing="1" w:after="100" w:afterAutospacing="1"/>
+            </w:pPr>
+            <w:r>
+              <w:rPr>
+                <w:rFonts w:ascii="Pru Sans Normal" w:hAnsi="Pru Sans Normal"/>
                 <w:b/>
                 <w:bCs/>
                 <w:sz w:val="20"/>
                 <w:szCs w:val="20"/>
               </w:rPr>
-              <w:t> Require Details</w:t>
-            </w:r>
-          </w:p>
-        </w:tc>
-        <w:tc>
-          <w:tcPr>
-            <w:tcW w:w="1215" w:type="dxa"/>
+              <w:t>previous company 1</w:t>
+            </w:r>
+          </w:p>
+        </w:tc>
+        <w:tc>
+          <w:tcPr>
+            <w:tcW w:w="1350" w:type="dxa"/>
             <w:tcBorders>
               <w:top w:val="single" w:sz="8" w:space="0" w:color="auto"/>
               <w:left w:val="nil"/>
               <w:bottom w:val="single" w:sz="4" w:space="0" w:color="auto"/>
-              <w:right w:val="single" w:sz="4" w:space="0" w:color="auto"/>
+              <w:right w:val="single" w:sz="8" w:space="0" w:color="auto"/>
             </w:tcBorders>
             <w:shd w:val="clear" w:color="auto" w:fill="auto"/>
             <w:vAlign w:val="bottom"/>
           </w:tcPr>
           <w:p>
             <w:pPr>
-              <w:rPr>
-                <w:rFonts w:ascii="Pru Sans Normal" w:hAnsi="Pru Sans Normal" w:cs="Arial"/>
+              <w:spacing w:before="100" w:beforeAutospacing="1" w:after="100" w:afterAutospacing="1"/>
+            </w:pPr>
+            <w:r>
+              <w:rPr>
+                <w:rFonts w:ascii="Pru Sans Normal" w:hAnsi="Pru Sans Normal"/>
                 <w:b/>
                 <w:bCs/>
                 <w:sz w:val="20"/>
                 <w:szCs w:val="20"/>
               </w:rPr>
-            </w:pPr>
-            <w:r>
-              <w:rPr>
-                <w:rFonts w:ascii="Pru Sans Normal" w:hAnsi="Pru Sans Normal" w:cs="Arial"/>
+              <w:t>previous company 2</w:t>
+            </w:r>
+          </w:p>
+        </w:tc>
+        <w:tc>
+          <w:tcPr>
+            <w:tcW w:w="1328" w:type="dxa"/>
+            <w:tcBorders>
+              <w:top w:val="single" w:sz="8" w:space="0" w:color="auto"/>
+              <w:left w:val="nil"/>
+              <w:bottom w:val="single" w:sz="4" w:space="0" w:color="auto"/>
+              <w:right w:val="single" w:sz="8" w:space="0" w:color="auto"/>
+            </w:tcBorders>
+            <w:vAlign w:val="bottom"/>
+          </w:tcPr>
+          <w:p>
+            <w:pPr>
+              <w:spacing w:before="100" w:beforeAutospacing="1" w:after="100" w:afterAutospacing="1"/>
+            </w:pPr>
+            <w:r>
+              <w:rPr>
+                <w:rFonts w:ascii="Pru Sans Normal" w:hAnsi="Pru Sans Normal"/>
                 <w:b/>
                 <w:bCs/>
                 <w:sz w:val="20"/>
                 <w:szCs w:val="20"/>
               </w:rPr>
-              <w:t xml:space="preserve">Current company </w:t>
-            </w:r>
-            <w:r>
-              <w:rPr>
-                <w:rFonts w:ascii="Pru Sans Normal" w:hAnsi="Pru Sans Normal" w:cs="Arial"/>
+              <w:t xml:space="preserve">previous company 3 </w:t>
+            </w:r>
+          </w:p>
+        </w:tc>
+        <w:tc>
+          <w:tcPr>
+            <w:tcW w:w="1328" w:type="dxa"/>
+            <w:tcBorders>
+              <w:top w:val="single" w:sz="8" w:space="0" w:color="auto"/>
+              <w:left w:val="nil"/>
+              <w:bottom w:val="single" w:sz="4" w:space="0" w:color="auto"/>
+              <w:right w:val="single" w:sz="8" w:space="0" w:color="auto"/>
+            </w:tcBorders>
+            <w:vAlign w:val="bottom"/>
+          </w:tcPr>
+          <w:p>
+            <w:pPr>
+              <w:spacing w:before="100" w:beforeAutospacing="1" w:after="100" w:afterAutospacing="1"/>
+            </w:pPr>
+            <w:r>
+              <w:rPr>
+                <w:rFonts w:ascii="Pru Sans Normal" w:hAnsi="Pru Sans Normal"/>
                 <w:b/>
                 <w:bCs/>
                 <w:sz w:val="20"/>
                 <w:szCs w:val="20"/>
               </w:rPr>
-              <w:t xml:space="preserve"> </w:t>
-            </w:r>
-          </w:p>
-        </w:tc>
-        <w:tc>
-          <w:tcPr>
-            <w:tcW w:w="1260" w:type="dxa"/>
-            <w:tcBorders>
-              <w:top w:val="single" w:sz="8" w:space="0" w:color="auto"/>
-              <w:left w:val="nil"/>
-              <w:bottom w:val="single" w:sz="4" w:space="0" w:color="auto"/>
-              <w:right w:val="single" w:sz="4" w:space="0" w:color="auto"/>
-            </w:tcBorders>
-            <w:shd w:val="clear" w:color="auto" w:fill="auto"/>
-            <w:vAlign w:val="bottom"/>
-          </w:tcPr>
-          <w:p>
-            <w:pPr>
-              <w:rPr>
-                <w:rFonts w:ascii="Pru Sans Normal" w:hAnsi="Pru Sans Normal" w:cs="Arial"/>
-                <w:b/>
-                <w:bCs/>
-                <w:sz w:val="20"/>
-                <w:szCs w:val="20"/>
-              </w:rPr>
-            </w:pPr>
-            <w:r>
-              <w:rPr>
-                <w:rFonts w:ascii="Pru Sans Normal" w:hAnsi="Pru Sans Normal" w:cs="Arial"/>
-                <w:b/>
-                <w:bCs/>
-                <w:sz w:val="20"/>
-                <w:szCs w:val="20"/>
-              </w:rPr>
-              <w:t xml:space="preserve">previous company </w:t>
-            </w:r>
-            <w:r>
-              <w:rPr>
-                <w:rFonts w:ascii="Pru Sans Normal" w:hAnsi="Pru Sans Normal" w:cs="Arial"/>
-                <w:b/>
-                <w:bCs/>
-                <w:sz w:val="20"/>
-                <w:szCs w:val="20"/>
-              </w:rPr>
-              <w:t>1</w:t>
-            </w:r>
-          </w:p>
-        </w:tc>
-        <w:tc>
-          <w:tcPr>
-            <w:tcW w:w="1350" w:type="dxa"/>
-            <w:tcBorders>
-              <w:top w:val="single" w:sz="8" w:space="0" w:color="auto"/>
-              <w:left w:val="nil"/>
-              <w:bottom w:val="single" w:sz="4" w:space="0" w:color="auto"/>
-              <w:right w:val="single" w:sz="8" w:space="0" w:color="auto"/>
-            </w:tcBorders>
-            <w:shd w:val="clear" w:color="auto" w:fill="auto"/>
-            <w:vAlign w:val="bottom"/>
-          </w:tcPr>
-          <w:p>
-            <w:pPr>
-              <w:rPr>
-                <w:rFonts w:ascii="Pru Sans Normal" w:hAnsi="Pru Sans Normal" w:cs="Arial"/>
-                <w:b/>
-                <w:bCs/>
-                <w:sz w:val="20"/>
-                <w:szCs w:val="20"/>
-              </w:rPr>
-            </w:pPr>
-            <w:r>
-              <w:rPr>
-                <w:rFonts w:ascii="Pru Sans Normal" w:hAnsi="Pru Sans Normal" w:cs="Arial"/>
-                <w:b/>
-                <w:bCs/>
-                <w:sz w:val="20"/>
-                <w:szCs w:val="20"/>
-              </w:rPr>
-              <w:t xml:space="preserve">previous company </w:t>
-            </w:r>
-            <w:r>
-              <w:rPr>
-                <w:rFonts w:ascii="Pru Sans Normal" w:hAnsi="Pru Sans Normal" w:cs="Arial"/>
-                <w:b/>
-                <w:bCs/>
-                <w:sz w:val="20"/>
-                <w:szCs w:val="20"/>
-              </w:rPr>
-              <w:t>2</w:t>
-            </w:r>
-          </w:p>
-        </w:tc>
-        <w:tc>
-          <w:tcPr>
-            <w:tcW w:w="1350" w:type="dxa"/>
-            <w:tcBorders>
-              <w:top w:val="single" w:sz="8" w:space="0" w:color="auto"/>
-              <w:left w:val="nil"/>
-              <w:bottom w:val="single" w:sz="4" w:space="0" w:color="auto"/>
-              <w:right w:val="single" w:sz="8" w:space="0" w:color="auto"/>
-            </w:tcBorders>
-            <w:vAlign w:val="bottom"/>
-          </w:tcPr>
-          <w:p>
-            <w:pPr>
-              <w:rPr>
-                <w:rFonts w:ascii="Pru Sans Normal" w:hAnsi="Pru Sans Normal" w:cs="Arial"/>
-                <w:b/>
-                <w:bCs/>
-                <w:sz w:val="20"/>
-                <w:szCs w:val="20"/>
-              </w:rPr>
-            </w:pPr>
-            <w:r>
-              <w:rPr>
-                <w:rFonts w:ascii="Pru Sans Normal" w:hAnsi="Pru Sans Normal" w:cs="Arial"/>
-                <w:b/>
-                <w:bCs/>
-                <w:sz w:val="20"/>
-                <w:szCs w:val="20"/>
-              </w:rPr>
-              <w:t>previous company 3</w:t>
-            </w:r>
-            <w:r>
-              <w:rPr>
-                <w:rFonts w:ascii="Pru Sans Normal" w:hAnsi="Pru Sans Normal" w:cs="Arial"/>
-                <w:b/>
-                <w:bCs/>
-                <w:sz w:val="20"/>
-                <w:szCs w:val="20"/>
-              </w:rPr>
-              <w:t xml:space="preserve"> </w:t>
-            </w:r>
-          </w:p>
-        </w:tc>
-        <w:tc>
-          <w:tcPr>
-            <w:tcW w:w="1350" w:type="dxa"/>
-            <w:tcBorders>
-              <w:top w:val="single" w:sz="8" w:space="0" w:color="auto"/>
-              <w:left w:val="nil"/>
-              <w:bottom w:val="single" w:sz="4" w:space="0" w:color="auto"/>
-              <w:right w:val="single" w:sz="8" w:space="0" w:color="auto"/>
-            </w:tcBorders>
-            <w:vAlign w:val="bottom"/>
-          </w:tcPr>
-          <w:p>
-            <w:pPr>
-              <w:rPr>
-                <w:rFonts w:ascii="Pru Sans Normal" w:hAnsi="Pru Sans Normal" w:cs="Arial"/>
-                <w:b/>
-                <w:bCs/>
-                <w:sz w:val="20"/>
-                <w:szCs w:val="20"/>
-              </w:rPr>
-            </w:pPr>
-            <w:r>
-              <w:rPr>
-                <w:rFonts w:ascii="Pru Sans Normal" w:hAnsi="Pru Sans Normal" w:cs="Arial"/>
-                <w:b/>
-                <w:bCs/>
-                <w:sz w:val="20"/>
-                <w:szCs w:val="20"/>
-              </w:rPr>
-              <w:t xml:space="preserve">previous company </w:t>
-            </w:r>
-            <w:r>
-              <w:rPr>
-                <w:rFonts w:ascii="Pru Sans Normal" w:hAnsi="Pru Sans Normal" w:cs="Arial"/>
-                <w:b/>
-                <w:bCs/>
-                <w:sz w:val="20"/>
-                <w:szCs w:val="20"/>
-              </w:rPr>
-              <w:t>4</w:t>
+              <w:t>previous company 4</w:t>
             </w:r>
           </w:p>
         </w:tc>
@@ -1256,7 +1163,7 @@
         </w:trPr>
         <w:tc>
           <w:tcPr>
-            <w:tcW w:w="540" w:type="dxa"/>
+            <w:tcW w:w="534" w:type="dxa"/>
             <w:tcBorders>
               <w:top w:val="nil"/>
               <w:left w:val="single" w:sz="8" w:space="0" w:color="auto"/>
@@ -1268,15 +1175,11 @@
           </w:tcPr>
           <w:p>
             <w:pPr>
-              <w:rPr>
-                <w:rFonts w:ascii="Pru Sans Normal" w:hAnsi="Pru Sans Normal" w:cs="Arial"/>
-                <w:sz w:val="20"/>
-                <w:szCs w:val="20"/>
-              </w:rPr>
-            </w:pPr>
-            <w:r>
-              <w:rPr>
-                <w:rFonts w:ascii="Pru Sans Normal" w:hAnsi="Pru Sans Normal" w:cs="Arial"/>
+              <w:spacing w:before="100" w:beforeAutospacing="1" w:after="100" w:afterAutospacing="1"/>
+            </w:pPr>
+            <w:r>
+              <w:rPr>
+                <w:rFonts w:ascii="Pru Sans Normal" w:hAnsi="Pru Sans Normal"/>
                 <w:sz w:val="20"/>
                 <w:szCs w:val="20"/>
               </w:rPr>
@@ -1286,7 +1189,7 @@
         </w:tc>
         <w:tc>
           <w:tcPr>
-            <w:tcW w:w="2040" w:type="dxa"/>
+            <w:tcW w:w="1986" w:type="dxa"/>
             <w:tcBorders>
               <w:top w:val="nil"/>
               <w:left w:val="nil"/>
@@ -1298,15 +1201,11 @@
           </w:tcPr>
           <w:p>
             <w:pPr>
-              <w:rPr>
-                <w:rFonts w:ascii="Pru Sans Normal" w:hAnsi="Pru Sans Normal" w:cs="Arial"/>
-                <w:sz w:val="20"/>
-                <w:szCs w:val="20"/>
-              </w:rPr>
-            </w:pPr>
-            <w:r>
-              <w:rPr>
-                <w:rFonts w:ascii="Pru Sans Normal" w:hAnsi="Pru Sans Normal" w:cs="Arial"/>
+              <w:spacing w:before="100" w:beforeAutospacing="1" w:after="100" w:afterAutospacing="1"/>
+            </w:pPr>
+            <w:r>
+              <w:rPr>
+                <w:rFonts w:ascii="Pru Sans Normal" w:hAnsi="Pru Sans Normal"/>
                 <w:sz w:val="20"/>
                 <w:szCs w:val="20"/>
                 <w:lang w:val="en-GB"/>
@@ -1317,7 +1216,7 @@
         </w:tc>
         <w:tc>
           <w:tcPr>
-            <w:tcW w:w="1215" w:type="dxa"/>
+            <w:tcW w:w="1327" w:type="dxa"/>
             <w:tcBorders>
               <w:top w:val="nil"/>
               <w:left w:val="nil"/>
@@ -1329,35 +1228,21 @@
           </w:tcPr>
           <w:p>
             <w:pPr>
-              <w:rPr>
-                <w:rFonts w:ascii="Pru Sans Normal" w:hAnsi="Pru Sans Normal" w:cs="Arial"/>
-                <w:sz w:val="20"/>
-                <w:szCs w:val="20"/>
-              </w:rPr>
-            </w:pPr>
-            <w:r>
-              <w:rPr>
-                <w:rFonts w:ascii="Pru Sans Normal" w:hAnsi="Pru Sans Normal" w:cs="Arial"/>
-                <w:sz w:val="20"/>
-                <w:szCs w:val="20"/>
-              </w:rPr>
-              <w:t xml:space="preserve">Cybage Software </w:t>
-            </w:r>
-            <w:proofErr w:type="spellStart"/>
-            <w:r>
-              <w:rPr>
-                <w:rFonts w:ascii="Pru Sans Normal" w:hAnsi="Pru Sans Normal" w:cs="Arial"/>
-                <w:sz w:val="20"/>
-                <w:szCs w:val="20"/>
-              </w:rPr>
-              <w:t>Pvt</w:t>
-            </w:r>
-            <w:proofErr w:type="spellEnd"/>
-          </w:p>
-        </w:tc>
-        <w:tc>
-          <w:tcPr>
-            <w:tcW w:w="1260" w:type="dxa"/>
+              <w:spacing w:before="100" w:beforeAutospacing="1" w:after="100" w:afterAutospacing="1"/>
+            </w:pPr>
+            <w:r>
+              <w:rPr>
+                <w:rFonts w:ascii="Pru Sans Normal" w:hAnsi="Pru Sans Normal"/>
+                <w:sz w:val="20"/>
+                <w:szCs w:val="20"/>
+              </w:rPr>
+              <w:t>Cybage Software Pvt</w:t>
+            </w:r>
+          </w:p>
+        </w:tc>
+        <w:tc>
+          <w:tcPr>
+            <w:tcW w:w="1252" w:type="dxa"/>
             <w:tcBorders>
               <w:top w:val="nil"/>
               <w:left w:val="nil"/>
@@ -1369,15 +1254,11 @@
           </w:tcPr>
           <w:p>
             <w:pPr>
-              <w:rPr>
-                <w:rFonts w:ascii="Pru Sans Normal" w:hAnsi="Pru Sans Normal" w:cs="Arial"/>
-                <w:sz w:val="20"/>
-                <w:szCs w:val="20"/>
-              </w:rPr>
-            </w:pPr>
-            <w:r>
-              <w:rPr>
-                <w:rFonts w:ascii="Pru Sans Normal" w:hAnsi="Pru Sans Normal" w:cs="Arial"/>
+              <w:spacing w:before="100" w:beforeAutospacing="1" w:after="100" w:afterAutospacing="1"/>
+            </w:pPr>
+            <w:r>
+              <w:rPr>
+                <w:rFonts w:ascii="Pru Sans Normal" w:hAnsi="Pru Sans Normal"/>
                 <w:sz w:val="20"/>
                 <w:szCs w:val="20"/>
               </w:rPr>
@@ -1400,79 +1281,57 @@
           </w:tcPr>
           <w:p>
             <w:pPr>
+              <w:spacing w:before="100" w:beforeAutospacing="1" w:after="100" w:afterAutospacing="1"/>
+            </w:pPr>
+            <w:r>
               <w:rPr>
                 <w:rFonts w:ascii="Arial" w:hAnsi="Arial" w:cs="Arial"/>
                 <w:sz w:val="20"/>
                 <w:szCs w:val="20"/>
               </w:rPr>
-            </w:pPr>
-            <w:proofErr w:type="spellStart"/>
+              <w:t>Promethues Solution</w:t>
+            </w:r>
+          </w:p>
+        </w:tc>
+        <w:tc>
+          <w:tcPr>
+            <w:tcW w:w="1328" w:type="dxa"/>
+            <w:tcBorders>
+              <w:top w:val="nil"/>
+              <w:left w:val="nil"/>
+              <w:bottom w:val="single" w:sz="4" w:space="0" w:color="auto"/>
+              <w:right w:val="single" w:sz="8" w:space="0" w:color="auto"/>
+            </w:tcBorders>
+            <w:vAlign w:val="bottom"/>
+          </w:tcPr>
+          <w:p>
+            <w:pPr>
+              <w:spacing w:before="100" w:beforeAutospacing="1" w:after="100" w:afterAutospacing="1"/>
+            </w:pPr>
             <w:r>
               <w:rPr>
                 <w:rFonts w:ascii="Arial" w:hAnsi="Arial" w:cs="Arial"/>
                 <w:sz w:val="20"/>
                 <w:szCs w:val="20"/>
               </w:rPr>
-              <w:t>Promethues</w:t>
-            </w:r>
-            <w:proofErr w:type="spellEnd"/>
-            <w:r>
-              <w:rPr>
-                <w:rFonts w:ascii="Arial" w:hAnsi="Arial" w:cs="Arial"/>
-                <w:sz w:val="20"/>
-                <w:szCs w:val="20"/>
-              </w:rPr>
-              <w:t xml:space="preserve"> Solution</w:t>
-            </w:r>
-          </w:p>
-        </w:tc>
-        <w:tc>
-          <w:tcPr>
-            <w:tcW w:w="1350" w:type="dxa"/>
-            <w:tcBorders>
-              <w:top w:val="nil"/>
-              <w:left w:val="nil"/>
-              <w:bottom w:val="single" w:sz="4" w:space="0" w:color="auto"/>
-              <w:right w:val="single" w:sz="8" w:space="0" w:color="auto"/>
-            </w:tcBorders>
-            <w:vAlign w:val="bottom"/>
-          </w:tcPr>
-          <w:p>
-            <w:pPr>
-              <w:rPr>
-                <w:rFonts w:ascii="Arial" w:hAnsi="Arial" w:cs="Arial"/>
-                <w:sz w:val="20"/>
-                <w:szCs w:val="20"/>
-              </w:rPr>
-            </w:pPr>
-            <w:r>
-              <w:rPr>
-                <w:rFonts w:ascii="Arial" w:hAnsi="Arial" w:cs="Arial"/>
-                <w:sz w:val="20"/>
-                <w:szCs w:val="20"/>
-              </w:rPr>
               <w:t> </w:t>
             </w:r>
           </w:p>
         </w:tc>
         <w:tc>
           <w:tcPr>
-            <w:tcW w:w="1350" w:type="dxa"/>
-            <w:tcBorders>
-              <w:top w:val="nil"/>
-              <w:left w:val="nil"/>
-              <w:bottom w:val="single" w:sz="4" w:space="0" w:color="auto"/>
-              <w:right w:val="single" w:sz="8" w:space="0" w:color="auto"/>
-            </w:tcBorders>
-            <w:vAlign w:val="bottom"/>
-          </w:tcPr>
-          <w:p>
-            <w:pPr>
-              <w:rPr>
-                <w:rFonts w:ascii="Arial" w:hAnsi="Arial" w:cs="Arial"/>
-                <w:sz w:val="20"/>
-                <w:szCs w:val="20"/>
-              </w:rPr>
+            <w:tcW w:w="1328" w:type="dxa"/>
+            <w:tcBorders>
+              <w:top w:val="nil"/>
+              <w:left w:val="nil"/>
+              <w:bottom w:val="single" w:sz="4" w:space="0" w:color="auto"/>
+              <w:right w:val="single" w:sz="8" w:space="0" w:color="auto"/>
+            </w:tcBorders>
+            <w:vAlign w:val="bottom"/>
+          </w:tcPr>
+          <w:p>
+            <w:pPr>
+              <w:spacing w:before="100" w:beforeAutospacing="1" w:after="100" w:afterAutospacing="1"/>
             </w:pPr>
             <w:r>
               <w:rPr>
@@ -1491,7 +1350,7 @@
         </w:trPr>
         <w:tc>
           <w:tcPr>
-            <w:tcW w:w="540" w:type="dxa"/>
+            <w:tcW w:w="534" w:type="dxa"/>
             <w:tcBorders>
               <w:top w:val="nil"/>
               <w:left w:val="single" w:sz="8" w:space="0" w:color="auto"/>
@@ -1503,15 +1362,11 @@
           </w:tcPr>
           <w:p>
             <w:pPr>
-              <w:rPr>
-                <w:rFonts w:ascii="Pru Sans Normal" w:hAnsi="Pru Sans Normal" w:cs="Arial"/>
-                <w:sz w:val="20"/>
-                <w:szCs w:val="20"/>
-              </w:rPr>
-            </w:pPr>
-            <w:r>
-              <w:rPr>
-                <w:rFonts w:ascii="Pru Sans Normal" w:hAnsi="Pru Sans Normal" w:cs="Arial"/>
+              <w:spacing w:before="100" w:beforeAutospacing="1" w:after="100" w:afterAutospacing="1"/>
+            </w:pPr>
+            <w:r>
+              <w:rPr>
+                <w:rFonts w:ascii="Pru Sans Normal" w:hAnsi="Pru Sans Normal"/>
                 <w:sz w:val="20"/>
                 <w:szCs w:val="20"/>
               </w:rPr>
@@ -1521,7 +1376,7 @@
         </w:tc>
         <w:tc>
           <w:tcPr>
-            <w:tcW w:w="2040" w:type="dxa"/>
+            <w:tcW w:w="1986" w:type="dxa"/>
             <w:tcBorders>
               <w:top w:val="nil"/>
               <w:left w:val="nil"/>
@@ -1533,15 +1388,11 @@
           </w:tcPr>
           <w:p>
             <w:pPr>
-              <w:rPr>
-                <w:rFonts w:ascii="Pru Sans Normal" w:hAnsi="Pru Sans Normal" w:cs="Arial"/>
-                <w:sz w:val="20"/>
-                <w:szCs w:val="20"/>
-              </w:rPr>
-            </w:pPr>
-            <w:r>
-              <w:rPr>
-                <w:rFonts w:ascii="Pru Sans Normal" w:hAnsi="Pru Sans Normal" w:cs="Arial"/>
+              <w:spacing w:before="100" w:beforeAutospacing="1" w:after="100" w:afterAutospacing="1"/>
+            </w:pPr>
+            <w:r>
+              <w:rPr>
+                <w:rFonts w:ascii="Pru Sans Normal" w:hAnsi="Pru Sans Normal"/>
                 <w:sz w:val="20"/>
                 <w:szCs w:val="20"/>
               </w:rPr>
@@ -1551,7 +1402,7 @@
         </w:tc>
         <w:tc>
           <w:tcPr>
-            <w:tcW w:w="1215" w:type="dxa"/>
+            <w:tcW w:w="1327" w:type="dxa"/>
             <w:tcBorders>
               <w:top w:val="nil"/>
               <w:left w:val="nil"/>
@@ -1563,17 +1414,21 @@
           </w:tcPr>
           <w:p>
             <w:pPr>
-              <w:rPr>
-                <w:rFonts w:ascii="Pru Sans Normal" w:hAnsi="Pru Sans Normal" w:cs="Arial"/>
-                <w:sz w:val="20"/>
-                <w:szCs w:val="20"/>
-              </w:rPr>
-            </w:pPr>
-          </w:p>
-        </w:tc>
-        <w:tc>
-          <w:tcPr>
-            <w:tcW w:w="1260" w:type="dxa"/>
+              <w:spacing w:before="100" w:beforeAutospacing="1" w:after="100" w:afterAutospacing="1"/>
+            </w:pPr>
+            <w:r>
+              <w:rPr>
+                <w:rFonts w:ascii="Pru Sans Normal" w:hAnsi="Pru Sans Normal"/>
+                <w:sz w:val="20"/>
+                <w:szCs w:val="20"/>
+              </w:rPr>
+              <w:t> </w:t>
+            </w:r>
+          </w:p>
+        </w:tc>
+        <w:tc>
+          <w:tcPr>
+            <w:tcW w:w="1252" w:type="dxa"/>
             <w:tcBorders>
               <w:top w:val="nil"/>
               <w:left w:val="nil"/>
@@ -1585,12 +1440,16 @@
           </w:tcPr>
           <w:p>
             <w:pPr>
-              <w:rPr>
-                <w:rFonts w:ascii="Pru Sans Normal" w:hAnsi="Pru Sans Normal" w:cs="Arial"/>
-                <w:sz w:val="20"/>
-                <w:szCs w:val="20"/>
-              </w:rPr>
-            </w:pPr>
+              <w:spacing w:before="100" w:beforeAutospacing="1" w:after="100" w:afterAutospacing="1"/>
+            </w:pPr>
+            <w:r>
+              <w:rPr>
+                <w:rFonts w:ascii="Pru Sans Normal" w:hAnsi="Pru Sans Normal"/>
+                <w:sz w:val="20"/>
+                <w:szCs w:val="20"/>
+              </w:rPr>
+              <w:t> </w:t>
+            </w:r>
           </w:p>
         </w:tc>
         <w:tc>
@@ -1608,61 +1467,57 @@
           </w:tcPr>
           <w:p>
             <w:pPr>
+              <w:spacing w:before="100" w:beforeAutospacing="1" w:after="100" w:afterAutospacing="1"/>
+            </w:pPr>
+            <w:r>
               <w:rPr>
                 <w:rFonts w:ascii="Arial" w:hAnsi="Arial" w:cs="Arial"/>
                 <w:sz w:val="20"/>
                 <w:szCs w:val="20"/>
               </w:rPr>
-            </w:pPr>
-          </w:p>
-        </w:tc>
-        <w:tc>
-          <w:tcPr>
-            <w:tcW w:w="1350" w:type="dxa"/>
-            <w:tcBorders>
-              <w:top w:val="nil"/>
-              <w:left w:val="nil"/>
-              <w:bottom w:val="single" w:sz="4" w:space="0" w:color="auto"/>
-              <w:right w:val="single" w:sz="8" w:space="0" w:color="auto"/>
-            </w:tcBorders>
-            <w:vAlign w:val="bottom"/>
-          </w:tcPr>
-          <w:p>
-            <w:pPr>
+              <w:t> </w:t>
+            </w:r>
+          </w:p>
+        </w:tc>
+        <w:tc>
+          <w:tcPr>
+            <w:tcW w:w="1328" w:type="dxa"/>
+            <w:tcBorders>
+              <w:top w:val="nil"/>
+              <w:left w:val="nil"/>
+              <w:bottom w:val="single" w:sz="4" w:space="0" w:color="auto"/>
+              <w:right w:val="single" w:sz="8" w:space="0" w:color="auto"/>
+            </w:tcBorders>
+            <w:vAlign w:val="bottom"/>
+          </w:tcPr>
+          <w:p>
+            <w:pPr>
+              <w:spacing w:before="100" w:beforeAutospacing="1" w:after="100" w:afterAutospacing="1"/>
+            </w:pPr>
+            <w:r>
               <w:rPr>
                 <w:rFonts w:ascii="Arial" w:hAnsi="Arial" w:cs="Arial"/>
                 <w:sz w:val="20"/>
                 <w:szCs w:val="20"/>
               </w:rPr>
-            </w:pPr>
-            <w:r>
-              <w:rPr>
-                <w:rFonts w:ascii="Arial" w:hAnsi="Arial" w:cs="Arial"/>
-                <w:sz w:val="20"/>
-                <w:szCs w:val="20"/>
-              </w:rPr>
               <w:t> </w:t>
             </w:r>
           </w:p>
         </w:tc>
         <w:tc>
           <w:tcPr>
-            <w:tcW w:w="1350" w:type="dxa"/>
-            <w:tcBorders>
-              <w:top w:val="nil"/>
-              <w:left w:val="nil"/>
-              <w:bottom w:val="single" w:sz="4" w:space="0" w:color="auto"/>
-              <w:right w:val="single" w:sz="8" w:space="0" w:color="auto"/>
-            </w:tcBorders>
-            <w:vAlign w:val="bottom"/>
-          </w:tcPr>
-          <w:p>
-            <w:pPr>
-              <w:rPr>
-                <w:rFonts w:ascii="Arial" w:hAnsi="Arial" w:cs="Arial"/>
-                <w:sz w:val="20"/>
-                <w:szCs w:val="20"/>
-              </w:rPr>
+            <w:tcW w:w="1328" w:type="dxa"/>
+            <w:tcBorders>
+              <w:top w:val="nil"/>
+              <w:left w:val="nil"/>
+              <w:bottom w:val="single" w:sz="4" w:space="0" w:color="auto"/>
+              <w:right w:val="single" w:sz="8" w:space="0" w:color="auto"/>
+            </w:tcBorders>
+            <w:vAlign w:val="bottom"/>
+          </w:tcPr>
+          <w:p>
+            <w:pPr>
+              <w:spacing w:before="100" w:beforeAutospacing="1" w:after="100" w:afterAutospacing="1"/>
             </w:pPr>
             <w:r>
               <w:rPr>
@@ -1681,7 +1536,7 @@
         </w:trPr>
         <w:tc>
           <w:tcPr>
-            <w:tcW w:w="540" w:type="dxa"/>
+            <w:tcW w:w="534" w:type="dxa"/>
             <w:vMerge w:val="restart"/>
             <w:tcBorders>
               <w:top w:val="nil"/>
@@ -1694,15 +1549,11 @@
           </w:tcPr>
           <w:p>
             <w:pPr>
-              <w:rPr>
-                <w:rFonts w:ascii="Pru Sans Normal" w:hAnsi="Pru Sans Normal" w:cs="Arial"/>
-                <w:sz w:val="20"/>
-                <w:szCs w:val="20"/>
-              </w:rPr>
-            </w:pPr>
-            <w:r>
-              <w:rPr>
-                <w:rFonts w:ascii="Pru Sans Normal" w:hAnsi="Pru Sans Normal" w:cs="Arial"/>
+              <w:spacing w:before="100" w:beforeAutospacing="1" w:after="100" w:afterAutospacing="1"/>
+            </w:pPr>
+            <w:r>
+              <w:rPr>
+                <w:rFonts w:ascii="Pru Sans Normal" w:hAnsi="Pru Sans Normal"/>
                 <w:sz w:val="20"/>
                 <w:szCs w:val="20"/>
               </w:rPr>
@@ -1712,7 +1563,7 @@
         </w:tc>
         <w:tc>
           <w:tcPr>
-            <w:tcW w:w="2040" w:type="dxa"/>
+            <w:tcW w:w="1986" w:type="dxa"/>
             <w:vMerge w:val="restart"/>
             <w:tcBorders>
               <w:top w:val="nil"/>
@@ -1725,15 +1576,11 @@
           </w:tcPr>
           <w:p>
             <w:pPr>
-              <w:rPr>
-                <w:rFonts w:ascii="Pru Sans Normal" w:hAnsi="Pru Sans Normal" w:cs="Arial"/>
-                <w:sz w:val="20"/>
-                <w:szCs w:val="20"/>
-              </w:rPr>
-            </w:pPr>
-            <w:r>
-              <w:rPr>
-                <w:rFonts w:ascii="Pru Sans Normal" w:hAnsi="Pru Sans Normal" w:cs="Arial"/>
+              <w:spacing w:before="100" w:beforeAutospacing="1" w:after="100" w:afterAutospacing="1"/>
+            </w:pPr>
+            <w:r>
+              <w:rPr>
+                <w:rFonts w:ascii="Pru Sans Normal" w:hAnsi="Pru Sans Normal"/>
                 <w:sz w:val="20"/>
                 <w:szCs w:val="20"/>
                 <w:lang w:val="en-GB"/>
@@ -1744,7 +1591,7 @@
         </w:tc>
         <w:tc>
           <w:tcPr>
-            <w:tcW w:w="1215" w:type="dxa"/>
+            <w:tcW w:w="1327" w:type="dxa"/>
             <w:tcBorders>
               <w:top w:val="nil"/>
               <w:left w:val="nil"/>
@@ -1756,157 +1603,113 @@
           </w:tcPr>
           <w:p>
             <w:pPr>
-              <w:rPr>
-                <w:rFonts w:ascii="Pru Sans Normal" w:hAnsi="Pru Sans Normal" w:cs="Arial"/>
-                <w:sz w:val="20"/>
-                <w:szCs w:val="20"/>
-              </w:rPr>
-            </w:pPr>
-            <w:r>
-              <w:rPr>
-                <w:rFonts w:ascii="Pru Sans Normal" w:hAnsi="Pru Sans Normal" w:cs="Arial"/>
+              <w:spacing w:before="100" w:beforeAutospacing="1" w:after="100" w:afterAutospacing="1"/>
+            </w:pPr>
+            <w:r>
+              <w:rPr>
+                <w:rFonts w:ascii="Pru Sans Normal" w:hAnsi="Pru Sans Normal"/>
+                <w:sz w:val="20"/>
+                <w:szCs w:val="20"/>
+              </w:rPr>
+              <w:t xml:space="preserve">From </w:t>
+            </w:r>
+          </w:p>
+        </w:tc>
+        <w:tc>
+          <w:tcPr>
+            <w:tcW w:w="1252" w:type="dxa"/>
+            <w:tcBorders>
+              <w:top w:val="nil"/>
+              <w:left w:val="nil"/>
+              <w:bottom w:val="single" w:sz="4" w:space="0" w:color="auto"/>
+              <w:right w:val="single" w:sz="4" w:space="0" w:color="auto"/>
+            </w:tcBorders>
+            <w:shd w:val="clear" w:color="auto" w:fill="auto"/>
+            <w:vAlign w:val="bottom"/>
+          </w:tcPr>
+          <w:p>
+            <w:pPr>
+              <w:spacing w:before="100" w:beforeAutospacing="1" w:after="100" w:afterAutospacing="1"/>
+            </w:pPr>
+            <w:r>
+              <w:rPr>
+                <w:rFonts w:ascii="Pru Sans Normal" w:hAnsi="Pru Sans Normal"/>
+                <w:sz w:val="20"/>
+                <w:szCs w:val="20"/>
+              </w:rPr>
+              <w:t xml:space="preserve">From </w:t>
+            </w:r>
+          </w:p>
+        </w:tc>
+        <w:tc>
+          <w:tcPr>
+            <w:tcW w:w="1350" w:type="dxa"/>
+            <w:tcBorders>
+              <w:top w:val="nil"/>
+              <w:left w:val="nil"/>
+              <w:bottom w:val="single" w:sz="4" w:space="0" w:color="auto"/>
+              <w:right w:val="single" w:sz="8" w:space="0" w:color="auto"/>
+            </w:tcBorders>
+            <w:shd w:val="clear" w:color="auto" w:fill="auto"/>
+            <w:vAlign w:val="bottom"/>
+          </w:tcPr>
+          <w:p>
+            <w:pPr>
+              <w:spacing w:before="100" w:beforeAutospacing="1" w:after="100" w:afterAutospacing="1"/>
+            </w:pPr>
+            <w:r>
+              <w:rPr>
+                <w:rFonts w:ascii="Pru Sans Normal" w:hAnsi="Pru Sans Normal"/>
+                <w:sz w:val="20"/>
+                <w:szCs w:val="20"/>
+              </w:rPr>
+              <w:t xml:space="preserve">From </w:t>
+            </w:r>
+          </w:p>
+        </w:tc>
+        <w:tc>
+          <w:tcPr>
+            <w:tcW w:w="1328" w:type="dxa"/>
+            <w:tcBorders>
+              <w:top w:val="nil"/>
+              <w:left w:val="nil"/>
+              <w:bottom w:val="single" w:sz="4" w:space="0" w:color="auto"/>
+              <w:right w:val="single" w:sz="8" w:space="0" w:color="auto"/>
+            </w:tcBorders>
+            <w:vAlign w:val="bottom"/>
+          </w:tcPr>
+          <w:p>
+            <w:pPr>
+              <w:spacing w:before="100" w:beforeAutospacing="1" w:after="100" w:afterAutospacing="1"/>
+            </w:pPr>
+            <w:r>
+              <w:rPr>
+                <w:rFonts w:ascii="Pru Sans Normal" w:hAnsi="Pru Sans Normal"/>
                 <w:sz w:val="20"/>
                 <w:szCs w:val="20"/>
               </w:rPr>
               <w:t>From</w:t>
             </w:r>
-            <w:r>
-              <w:rPr>
-                <w:rFonts w:ascii="Pru Sans Normal" w:hAnsi="Pru Sans Normal" w:cs="Arial"/>
-                <w:sz w:val="20"/>
-                <w:szCs w:val="20"/>
-              </w:rPr>
-              <w:t xml:space="preserve"> </w:t>
-            </w:r>
-          </w:p>
-        </w:tc>
-        <w:tc>
-          <w:tcPr>
-            <w:tcW w:w="1260" w:type="dxa"/>
-            <w:tcBorders>
-              <w:top w:val="nil"/>
-              <w:left w:val="nil"/>
-              <w:bottom w:val="single" w:sz="4" w:space="0" w:color="auto"/>
-              <w:right w:val="single" w:sz="4" w:space="0" w:color="auto"/>
-            </w:tcBorders>
-            <w:shd w:val="clear" w:color="auto" w:fill="auto"/>
-            <w:vAlign w:val="bottom"/>
-          </w:tcPr>
-          <w:p>
-            <w:pPr>
-              <w:rPr>
-                <w:rFonts w:ascii="Pru Sans Normal" w:hAnsi="Pru Sans Normal" w:cs="Arial"/>
-                <w:sz w:val="20"/>
-                <w:szCs w:val="20"/>
-              </w:rPr>
-            </w:pPr>
-            <w:r>
-              <w:rPr>
-                <w:rFonts w:ascii="Pru Sans Normal" w:hAnsi="Pru Sans Normal" w:cs="Arial"/>
-                <w:sz w:val="20"/>
-                <w:szCs w:val="20"/>
-              </w:rPr>
-              <w:t>From</w:t>
-            </w:r>
-            <w:r>
-              <w:rPr>
-                <w:rFonts w:ascii="Pru Sans Normal" w:hAnsi="Pru Sans Normal" w:cs="Arial"/>
-                <w:sz w:val="20"/>
-                <w:szCs w:val="20"/>
-              </w:rPr>
-              <w:t xml:space="preserve"> </w:t>
-            </w:r>
-          </w:p>
-        </w:tc>
-        <w:tc>
-          <w:tcPr>
-            <w:tcW w:w="1350" w:type="dxa"/>
-            <w:tcBorders>
-              <w:top w:val="nil"/>
-              <w:left w:val="nil"/>
-              <w:bottom w:val="single" w:sz="4" w:space="0" w:color="auto"/>
-              <w:right w:val="single" w:sz="8" w:space="0" w:color="auto"/>
-            </w:tcBorders>
-            <w:shd w:val="clear" w:color="auto" w:fill="auto"/>
-            <w:vAlign w:val="bottom"/>
-          </w:tcPr>
-          <w:p>
-            <w:pPr>
-              <w:rPr>
-                <w:rFonts w:ascii="Pru Sans Normal" w:hAnsi="Pru Sans Normal" w:cs="Arial"/>
-                <w:sz w:val="20"/>
-                <w:szCs w:val="20"/>
-              </w:rPr>
-            </w:pPr>
-            <w:r>
-              <w:rPr>
-                <w:rFonts w:ascii="Pru Sans Normal" w:hAnsi="Pru Sans Normal" w:cs="Arial"/>
-                <w:sz w:val="20"/>
-                <w:szCs w:val="20"/>
-              </w:rPr>
-              <w:t>From</w:t>
-            </w:r>
-            <w:r>
-              <w:rPr>
-                <w:rFonts w:ascii="Pru Sans Normal" w:hAnsi="Pru Sans Normal" w:cs="Arial"/>
-                <w:sz w:val="20"/>
-                <w:szCs w:val="20"/>
-              </w:rPr>
-              <w:t xml:space="preserve"> </w:t>
-            </w:r>
-          </w:p>
-        </w:tc>
-        <w:tc>
-          <w:tcPr>
-            <w:tcW w:w="1350" w:type="dxa"/>
-            <w:tcBorders>
-              <w:top w:val="nil"/>
-              <w:left w:val="nil"/>
-              <w:bottom w:val="single" w:sz="4" w:space="0" w:color="auto"/>
-              <w:right w:val="single" w:sz="8" w:space="0" w:color="auto"/>
-            </w:tcBorders>
-            <w:vAlign w:val="bottom"/>
-          </w:tcPr>
-          <w:p>
-            <w:pPr>
-              <w:rPr>
-                <w:rFonts w:ascii="Pru Sans Normal" w:hAnsi="Pru Sans Normal" w:cs="Arial"/>
-                <w:sz w:val="20"/>
-                <w:szCs w:val="20"/>
-              </w:rPr>
-            </w:pPr>
-            <w:r>
-              <w:rPr>
-                <w:rFonts w:ascii="Pru Sans Normal" w:hAnsi="Pru Sans Normal" w:cs="Arial"/>
-                <w:sz w:val="20"/>
-                <w:szCs w:val="20"/>
-              </w:rPr>
-              <w:t>From</w:t>
-            </w:r>
-          </w:p>
-        </w:tc>
-        <w:tc>
-          <w:tcPr>
-            <w:tcW w:w="1350" w:type="dxa"/>
-            <w:tcBorders>
-              <w:top w:val="nil"/>
-              <w:left w:val="nil"/>
-              <w:bottom w:val="single" w:sz="4" w:space="0" w:color="auto"/>
-              <w:right w:val="single" w:sz="8" w:space="0" w:color="auto"/>
-            </w:tcBorders>
-            <w:vAlign w:val="bottom"/>
-          </w:tcPr>
-          <w:p>
-            <w:pPr>
-              <w:rPr>
-                <w:rFonts w:ascii="Pru Sans Normal" w:hAnsi="Pru Sans Normal" w:cs="Arial"/>
-                <w:sz w:val="20"/>
-                <w:szCs w:val="20"/>
-              </w:rPr>
-            </w:pPr>
-            <w:r>
-              <w:rPr>
-                <w:rFonts w:ascii="Pru Sans Normal" w:hAnsi="Pru Sans Normal" w:cs="Arial"/>
+          </w:p>
+        </w:tc>
+        <w:tc>
+          <w:tcPr>
+            <w:tcW w:w="1328" w:type="dxa"/>
+            <w:tcBorders>
+              <w:top w:val="nil"/>
+              <w:left w:val="nil"/>
+              <w:bottom w:val="single" w:sz="4" w:space="0" w:color="auto"/>
+              <w:right w:val="single" w:sz="8" w:space="0" w:color="auto"/>
+            </w:tcBorders>
+            <w:vAlign w:val="bottom"/>
+          </w:tcPr>
+          <w:p>
+            <w:pPr>
+              <w:spacing w:before="100" w:beforeAutospacing="1" w:after="100" w:afterAutospacing="1"/>
+            </w:pPr>
+            <w:r>
+              <w:rPr>
+                <w:rFonts w:ascii="Pru Sans Normal" w:hAnsi="Pru Sans Normal"/>
                 <w:sz w:val="20"/>
                 <w:szCs w:val="20"/>
               </w:rPr>
@@ -1921,7 +1724,7 @@
         </w:trPr>
         <w:tc>
           <w:tcPr>
-            <w:tcW w:w="540" w:type="dxa"/>
+            <w:tcW w:w="534" w:type="dxa"/>
             <w:vMerge/>
             <w:tcBorders>
               <w:top w:val="nil"/>
@@ -1943,7 +1746,7 @@
         </w:tc>
         <w:tc>
           <w:tcPr>
-            <w:tcW w:w="2040" w:type="dxa"/>
+            <w:tcW w:w="1986" w:type="dxa"/>
             <w:vMerge/>
             <w:tcBorders>
               <w:top w:val="nil"/>
@@ -1965,7 +1768,7 @@
         </w:tc>
         <w:tc>
           <w:tcPr>
-            <w:tcW w:w="1215" w:type="dxa"/>
+            <w:tcW w:w="1327" w:type="dxa"/>
             <w:tcBorders>
               <w:top w:val="nil"/>
               <w:left w:val="nil"/>
@@ -1985,181 +1788,125 @@
             </w:pPr>
             <w:r>
               <w:rPr>
+                <w:rFonts w:ascii="Pru Sans Normal" w:hAnsi="Pru Sans Normal"/>
+                <w:sz w:val="20"/>
+                <w:szCs w:val="20"/>
+              </w:rPr>
+              <w:t> 23/04/2012</w:t>
+            </w:r>
+          </w:p>
+        </w:tc>
+        <w:tc>
+          <w:tcPr>
+            <w:tcW w:w="1252" w:type="dxa"/>
+            <w:tcBorders>
+              <w:top w:val="nil"/>
+              <w:left w:val="nil"/>
+              <w:bottom w:val="single" w:sz="4" w:space="0" w:color="auto"/>
+              <w:right w:val="single" w:sz="4" w:space="0" w:color="auto"/>
+            </w:tcBorders>
+            <w:shd w:val="clear" w:color="auto" w:fill="auto"/>
+            <w:vAlign w:val="bottom"/>
+          </w:tcPr>
+          <w:p>
+            <w:pPr>
+              <w:rPr>
                 <w:rFonts w:ascii="Pru Sans Normal" w:hAnsi="Pru Sans Normal" w:cs="Arial"/>
                 <w:sz w:val="20"/>
                 <w:szCs w:val="20"/>
               </w:rPr>
+            </w:pPr>
+            <w:r>
+              <w:rPr>
+                <w:rFonts w:ascii="Pru Sans Normal" w:hAnsi="Pru Sans Normal"/>
+                <w:sz w:val="20"/>
+                <w:szCs w:val="20"/>
+              </w:rPr>
+              <w:t>14/02/2011</w:t>
+            </w:r>
+          </w:p>
+        </w:tc>
+        <w:tc>
+          <w:tcPr>
+            <w:tcW w:w="1350" w:type="dxa"/>
+            <w:tcBorders>
+              <w:top w:val="nil"/>
+              <w:left w:val="nil"/>
+              <w:bottom w:val="single" w:sz="4" w:space="0" w:color="auto"/>
+              <w:right w:val="single" w:sz="8" w:space="0" w:color="auto"/>
+            </w:tcBorders>
+            <w:shd w:val="clear" w:color="auto" w:fill="auto"/>
+            <w:vAlign w:val="bottom"/>
+          </w:tcPr>
+          <w:p>
+            <w:pPr>
+              <w:rPr>
+                <w:rFonts w:ascii="Pru Sans Normal" w:hAnsi="Pru Sans Normal" w:cs="Arial"/>
+                <w:sz w:val="20"/>
+                <w:szCs w:val="20"/>
+              </w:rPr>
+            </w:pPr>
+            <w:r>
+              <w:rPr>
+                <w:rFonts w:ascii="Pru Sans Normal" w:hAnsi="Pru Sans Normal"/>
+                <w:sz w:val="20"/>
+                <w:szCs w:val="20"/>
+              </w:rPr>
+              <w:t> 16/08/2010</w:t>
+            </w:r>
+          </w:p>
+        </w:tc>
+        <w:tc>
+          <w:tcPr>
+            <w:tcW w:w="1328" w:type="dxa"/>
+            <w:tcBorders>
+              <w:top w:val="nil"/>
+              <w:left w:val="nil"/>
+              <w:bottom w:val="single" w:sz="4" w:space="0" w:color="auto"/>
+              <w:right w:val="single" w:sz="8" w:space="0" w:color="auto"/>
+            </w:tcBorders>
+            <w:vAlign w:val="bottom"/>
+          </w:tcPr>
+          <w:p>
+            <w:pPr>
+              <w:rPr>
+                <w:rFonts w:ascii="Pru Sans Normal" w:hAnsi="Pru Sans Normal" w:cs="Arial"/>
+                <w:sz w:val="20"/>
+                <w:szCs w:val="20"/>
+              </w:rPr>
+            </w:pPr>
+            <w:r>
+              <w:rPr>
+                <w:rFonts w:ascii="Pru Sans Normal" w:hAnsi="Pru Sans Normal"/>
+                <w:sz w:val="20"/>
+                <w:szCs w:val="20"/>
+              </w:rPr>
               <w:t> </w:t>
             </w:r>
-            <w:r>
+          </w:p>
+        </w:tc>
+        <w:tc>
+          <w:tcPr>
+            <w:tcW w:w="1328" w:type="dxa"/>
+            <w:tcBorders>
+              <w:top w:val="nil"/>
+              <w:left w:val="nil"/>
+              <w:bottom w:val="single" w:sz="4" w:space="0" w:color="auto"/>
+              <w:right w:val="single" w:sz="8" w:space="0" w:color="auto"/>
+            </w:tcBorders>
+            <w:vAlign w:val="bottom"/>
+          </w:tcPr>
+          <w:p>
+            <w:pPr>
               <w:rPr>
                 <w:rFonts w:ascii="Pru Sans Normal" w:hAnsi="Pru Sans Normal" w:cs="Arial"/>
                 <w:sz w:val="20"/>
                 <w:szCs w:val="20"/>
               </w:rPr>
-              <w:t>23</w:t>
-            </w:r>
-            <w:r>
-              <w:rPr>
-                <w:rFonts w:ascii="Pru Sans Normal" w:hAnsi="Pru Sans Normal" w:cs="Arial"/>
-                <w:sz w:val="20"/>
-                <w:szCs w:val="20"/>
-              </w:rPr>
-              <w:t>/04/</w:t>
-            </w:r>
-            <w:r>
-              <w:rPr>
-                <w:rFonts w:ascii="Pru Sans Normal" w:hAnsi="Pru Sans Normal" w:cs="Arial"/>
-                <w:sz w:val="20"/>
-                <w:szCs w:val="20"/>
-              </w:rPr>
-              <w:t>2012</w:t>
-            </w:r>
-          </w:p>
-        </w:tc>
-        <w:tc>
-          <w:tcPr>
-            <w:tcW w:w="1260" w:type="dxa"/>
-            <w:tcBorders>
-              <w:top w:val="nil"/>
-              <w:left w:val="nil"/>
-              <w:bottom w:val="single" w:sz="4" w:space="0" w:color="auto"/>
-              <w:right w:val="single" w:sz="4" w:space="0" w:color="auto"/>
-            </w:tcBorders>
-            <w:shd w:val="clear" w:color="auto" w:fill="auto"/>
-            <w:vAlign w:val="bottom"/>
-          </w:tcPr>
-          <w:p>
-            <w:pPr>
-              <w:rPr>
-                <w:rFonts w:ascii="Pru Sans Normal" w:hAnsi="Pru Sans Normal" w:cs="Arial"/>
-                <w:sz w:val="20"/>
-                <w:szCs w:val="20"/>
-              </w:rPr>
-            </w:pPr>
-            <w:r>
-              <w:rPr>
-                <w:rFonts w:ascii="Pru Sans Normal" w:hAnsi="Pru Sans Normal" w:cs="Arial"/>
-                <w:sz w:val="20"/>
-                <w:szCs w:val="20"/>
-              </w:rPr>
-              <w:t>14/02/</w:t>
-            </w:r>
-            <w:r>
-              <w:rPr>
-                <w:rFonts w:ascii="Pru Sans Normal" w:hAnsi="Pru Sans Normal" w:cs="Arial"/>
-                <w:sz w:val="20"/>
-                <w:szCs w:val="20"/>
-              </w:rPr>
-              <w:t>2011</w:t>
-            </w:r>
-          </w:p>
-        </w:tc>
-        <w:tc>
-          <w:tcPr>
-            <w:tcW w:w="1350" w:type="dxa"/>
-            <w:tcBorders>
-              <w:top w:val="nil"/>
-              <w:left w:val="nil"/>
-              <w:bottom w:val="single" w:sz="4" w:space="0" w:color="auto"/>
-              <w:right w:val="single" w:sz="8" w:space="0" w:color="auto"/>
-            </w:tcBorders>
-            <w:shd w:val="clear" w:color="auto" w:fill="auto"/>
-            <w:vAlign w:val="bottom"/>
-          </w:tcPr>
-          <w:p>
-            <w:pPr>
-              <w:rPr>
-                <w:rFonts w:ascii="Pru Sans Normal" w:hAnsi="Pru Sans Normal" w:cs="Arial"/>
-                <w:sz w:val="20"/>
-                <w:szCs w:val="20"/>
-              </w:rPr>
-            </w:pPr>
-            <w:r>
-              <w:rPr>
-                <w:rFonts w:ascii="Pru Sans Normal" w:hAnsi="Pru Sans Normal" w:cs="Arial"/>
-                <w:sz w:val="20"/>
-                <w:szCs w:val="20"/>
-              </w:rPr>
-              <w:t> </w:t>
-            </w:r>
-            <w:r>
-              <w:rPr>
-                <w:rFonts w:ascii="Pru Sans Normal" w:hAnsi="Pru Sans Normal" w:cs="Arial"/>
-                <w:sz w:val="20"/>
-                <w:szCs w:val="20"/>
-              </w:rPr>
-              <w:t>16</w:t>
-            </w:r>
-            <w:r>
-              <w:rPr>
-                <w:rFonts w:ascii="Pru Sans Normal" w:hAnsi="Pru Sans Normal" w:cs="Arial"/>
-                <w:sz w:val="20"/>
-                <w:szCs w:val="20"/>
-              </w:rPr>
-              <w:t>/08</w:t>
-            </w:r>
-            <w:r>
-              <w:rPr>
-                <w:rFonts w:ascii="Pru Sans Normal" w:hAnsi="Pru Sans Normal" w:cs="Arial"/>
-                <w:sz w:val="20"/>
-                <w:szCs w:val="20"/>
-              </w:rPr>
-              <w:t>2010</w:t>
-            </w:r>
-          </w:p>
-        </w:tc>
-        <w:tc>
-          <w:tcPr>
-            <w:tcW w:w="1350" w:type="dxa"/>
-            <w:tcBorders>
-              <w:top w:val="nil"/>
-              <w:left w:val="nil"/>
-              <w:bottom w:val="single" w:sz="4" w:space="0" w:color="auto"/>
-              <w:right w:val="single" w:sz="8" w:space="0" w:color="auto"/>
-            </w:tcBorders>
-            <w:vAlign w:val="bottom"/>
-          </w:tcPr>
-          <w:p>
-            <w:pPr>
-              <w:rPr>
-                <w:rFonts w:ascii="Pru Sans Normal" w:hAnsi="Pru Sans Normal" w:cs="Arial"/>
-                <w:sz w:val="20"/>
-                <w:szCs w:val="20"/>
-              </w:rPr>
-            </w:pPr>
-            <w:r>
-              <w:rPr>
-                <w:rFonts w:ascii="Pru Sans Normal" w:hAnsi="Pru Sans Normal" w:cs="Arial"/>
-                <w:sz w:val="20"/>
-                <w:szCs w:val="20"/>
-              </w:rPr>
-              <w:t> </w:t>
-            </w:r>
-          </w:p>
-        </w:tc>
-        <w:tc>
-          <w:tcPr>
-            <w:tcW w:w="1350" w:type="dxa"/>
-            <w:tcBorders>
-              <w:top w:val="nil"/>
-              <w:left w:val="nil"/>
-              <w:bottom w:val="single" w:sz="4" w:space="0" w:color="auto"/>
-              <w:right w:val="single" w:sz="8" w:space="0" w:color="auto"/>
-            </w:tcBorders>
-            <w:vAlign w:val="bottom"/>
-          </w:tcPr>
-          <w:p>
-            <w:pPr>
-              <w:rPr>
-                <w:rFonts w:ascii="Pru Sans Normal" w:hAnsi="Pru Sans Normal" w:cs="Arial"/>
-                <w:sz w:val="20"/>
-                <w:szCs w:val="20"/>
-              </w:rPr>
-            </w:pPr>
-            <w:r>
-              <w:rPr>
-                <w:rFonts w:ascii="Pru Sans Normal" w:hAnsi="Pru Sans Normal" w:cs="Arial"/>
+            </w:pPr>
+            <w:r>
+              <w:rPr>
+                <w:rFonts w:ascii="Pru Sans Normal" w:hAnsi="Pru Sans Normal"/>
                 <w:sz w:val="20"/>
                 <w:szCs w:val="20"/>
               </w:rPr>
@@ -2174,7 +1921,7 @@
         </w:trPr>
         <w:tc>
           <w:tcPr>
-            <w:tcW w:w="540" w:type="dxa"/>
+            <w:tcW w:w="534" w:type="dxa"/>
             <w:vMerge/>
             <w:tcBorders>
               <w:top w:val="nil"/>
@@ -2196,7 +1943,7 @@
         </w:tc>
         <w:tc>
           <w:tcPr>
-            <w:tcW w:w="2040" w:type="dxa"/>
+            <w:tcW w:w="1986" w:type="dxa"/>
             <w:vMerge/>
             <w:tcBorders>
               <w:top w:val="nil"/>
@@ -2218,7 +1965,7 @@
         </w:tc>
         <w:tc>
           <w:tcPr>
-            <w:tcW w:w="1215" w:type="dxa"/>
+            <w:tcW w:w="1327" w:type="dxa"/>
             <w:tcBorders>
               <w:top w:val="nil"/>
               <w:left w:val="nil"/>
@@ -2238,157 +1985,125 @@
             </w:pPr>
             <w:r>
               <w:rPr>
+                <w:rFonts w:ascii="Pru Sans Normal" w:hAnsi="Pru Sans Normal"/>
+                <w:sz w:val="20"/>
+                <w:szCs w:val="20"/>
+              </w:rPr>
+              <w:t xml:space="preserve">Till </w:t>
+            </w:r>
+          </w:p>
+        </w:tc>
+        <w:tc>
+          <w:tcPr>
+            <w:tcW w:w="1252" w:type="dxa"/>
+            <w:tcBorders>
+              <w:top w:val="nil"/>
+              <w:left w:val="nil"/>
+              <w:bottom w:val="single" w:sz="4" w:space="0" w:color="auto"/>
+              <w:right w:val="single" w:sz="4" w:space="0" w:color="auto"/>
+            </w:tcBorders>
+            <w:shd w:val="clear" w:color="auto" w:fill="auto"/>
+            <w:vAlign w:val="bottom"/>
+          </w:tcPr>
+          <w:p>
+            <w:pPr>
+              <w:rPr>
                 <w:rFonts w:ascii="Pru Sans Normal" w:hAnsi="Pru Sans Normal" w:cs="Arial"/>
                 <w:sz w:val="20"/>
                 <w:szCs w:val="20"/>
               </w:rPr>
+            </w:pPr>
+            <w:r>
+              <w:rPr>
+                <w:rFonts w:ascii="Pru Sans Normal" w:hAnsi="Pru Sans Normal"/>
+                <w:sz w:val="20"/>
+                <w:szCs w:val="20"/>
+              </w:rPr>
+              <w:t>18/04/2012</w:t>
+            </w:r>
+          </w:p>
+        </w:tc>
+        <w:tc>
+          <w:tcPr>
+            <w:tcW w:w="1350" w:type="dxa"/>
+            <w:tcBorders>
+              <w:top w:val="nil"/>
+              <w:left w:val="nil"/>
+              <w:bottom w:val="single" w:sz="4" w:space="0" w:color="auto"/>
+              <w:right w:val="single" w:sz="8" w:space="0" w:color="auto"/>
+            </w:tcBorders>
+            <w:shd w:val="clear" w:color="auto" w:fill="auto"/>
+            <w:vAlign w:val="bottom"/>
+          </w:tcPr>
+          <w:p>
+            <w:pPr>
+              <w:rPr>
+                <w:rFonts w:ascii="Pru Sans Normal" w:hAnsi="Pru Sans Normal" w:cs="Arial"/>
+                <w:sz w:val="20"/>
+                <w:szCs w:val="20"/>
+              </w:rPr>
+            </w:pPr>
+            <w:r>
+              <w:rPr>
+                <w:rFonts w:ascii="Pru Sans Normal" w:hAnsi="Pru Sans Normal"/>
+                <w:sz w:val="20"/>
+                <w:szCs w:val="20"/>
+              </w:rPr>
+              <w:t>12/02/2011</w:t>
+            </w:r>
+          </w:p>
+        </w:tc>
+        <w:tc>
+          <w:tcPr>
+            <w:tcW w:w="1328" w:type="dxa"/>
+            <w:tcBorders>
+              <w:top w:val="nil"/>
+              <w:left w:val="nil"/>
+              <w:bottom w:val="single" w:sz="4" w:space="0" w:color="auto"/>
+              <w:right w:val="single" w:sz="8" w:space="0" w:color="auto"/>
+            </w:tcBorders>
+            <w:vAlign w:val="bottom"/>
+          </w:tcPr>
+          <w:p>
+            <w:pPr>
+              <w:rPr>
+                <w:rFonts w:ascii="Pru Sans Normal" w:hAnsi="Pru Sans Normal" w:cs="Arial"/>
+                <w:sz w:val="20"/>
+                <w:szCs w:val="20"/>
+              </w:rPr>
+            </w:pPr>
+            <w:r>
+              <w:rPr>
+                <w:rFonts w:ascii="Pru Sans Normal" w:hAnsi="Pru Sans Normal"/>
+                <w:sz w:val="20"/>
+                <w:szCs w:val="20"/>
+              </w:rPr>
               <w:t>Till</w:t>
             </w:r>
-            <w:r>
+          </w:p>
+        </w:tc>
+        <w:tc>
+          <w:tcPr>
+            <w:tcW w:w="1328" w:type="dxa"/>
+            <w:tcBorders>
+              <w:top w:val="nil"/>
+              <w:left w:val="nil"/>
+              <w:bottom w:val="single" w:sz="4" w:space="0" w:color="auto"/>
+              <w:right w:val="single" w:sz="8" w:space="0" w:color="auto"/>
+            </w:tcBorders>
+            <w:vAlign w:val="bottom"/>
+          </w:tcPr>
+          <w:p>
+            <w:pPr>
               <w:rPr>
                 <w:rFonts w:ascii="Pru Sans Normal" w:hAnsi="Pru Sans Normal" w:cs="Arial"/>
                 <w:sz w:val="20"/>
                 <w:szCs w:val="20"/>
               </w:rPr>
-              <w:t xml:space="preserve"> </w:t>
-            </w:r>
-          </w:p>
-        </w:tc>
-        <w:tc>
-          <w:tcPr>
-            <w:tcW w:w="1260" w:type="dxa"/>
-            <w:tcBorders>
-              <w:top w:val="nil"/>
-              <w:left w:val="nil"/>
-              <w:bottom w:val="single" w:sz="4" w:space="0" w:color="auto"/>
-              <w:right w:val="single" w:sz="4" w:space="0" w:color="auto"/>
-            </w:tcBorders>
-            <w:shd w:val="clear" w:color="auto" w:fill="auto"/>
-            <w:vAlign w:val="bottom"/>
-          </w:tcPr>
-          <w:p>
-            <w:pPr>
-              <w:rPr>
-                <w:rFonts w:ascii="Pru Sans Normal" w:hAnsi="Pru Sans Normal" w:cs="Arial"/>
-                <w:sz w:val="20"/>
-                <w:szCs w:val="20"/>
-              </w:rPr>
-            </w:pPr>
-            <w:r>
-              <w:rPr>
-                <w:rFonts w:ascii="Pru Sans Normal" w:hAnsi="Pru Sans Normal" w:cs="Arial"/>
-                <w:sz w:val="20"/>
-                <w:szCs w:val="20"/>
-              </w:rPr>
-              <w:t>18/04/</w:t>
-            </w:r>
-            <w:r>
-              <w:rPr>
-                <w:rFonts w:ascii="Pru Sans Normal" w:hAnsi="Pru Sans Normal" w:cs="Arial"/>
-                <w:sz w:val="20"/>
-                <w:szCs w:val="20"/>
-              </w:rPr>
-              <w:t>2012</w:t>
-            </w:r>
-          </w:p>
-        </w:tc>
-        <w:tc>
-          <w:tcPr>
-            <w:tcW w:w="1350" w:type="dxa"/>
-            <w:tcBorders>
-              <w:top w:val="nil"/>
-              <w:left w:val="nil"/>
-              <w:bottom w:val="single" w:sz="4" w:space="0" w:color="auto"/>
-              <w:right w:val="single" w:sz="8" w:space="0" w:color="auto"/>
-            </w:tcBorders>
-            <w:shd w:val="clear" w:color="auto" w:fill="auto"/>
-            <w:vAlign w:val="bottom"/>
-          </w:tcPr>
-          <w:p>
-            <w:pPr>
-              <w:rPr>
-                <w:rFonts w:ascii="Pru Sans Normal" w:hAnsi="Pru Sans Normal" w:cs="Arial"/>
-                <w:sz w:val="20"/>
-                <w:szCs w:val="20"/>
-              </w:rPr>
-            </w:pPr>
-            <w:r>
-              <w:rPr>
-                <w:rFonts w:ascii="Pru Sans Normal" w:hAnsi="Pru Sans Normal" w:cs="Arial"/>
-                <w:sz w:val="20"/>
-                <w:szCs w:val="20"/>
-              </w:rPr>
-              <w:t>12</w:t>
-            </w:r>
-            <w:r>
-              <w:rPr>
-                <w:rFonts w:ascii="Pru Sans Normal" w:hAnsi="Pru Sans Normal" w:cs="Arial"/>
-                <w:sz w:val="20"/>
-                <w:szCs w:val="20"/>
-              </w:rPr>
-              <w:t>/02/</w:t>
-            </w:r>
-            <w:r>
-              <w:rPr>
-                <w:rFonts w:ascii="Pru Sans Normal" w:hAnsi="Pru Sans Normal" w:cs="Arial"/>
-                <w:sz w:val="20"/>
-                <w:szCs w:val="20"/>
-              </w:rPr>
-              <w:t>2011</w:t>
-            </w:r>
-          </w:p>
-        </w:tc>
-        <w:tc>
-          <w:tcPr>
-            <w:tcW w:w="1350" w:type="dxa"/>
-            <w:tcBorders>
-              <w:top w:val="nil"/>
-              <w:left w:val="nil"/>
-              <w:bottom w:val="single" w:sz="4" w:space="0" w:color="auto"/>
-              <w:right w:val="single" w:sz="8" w:space="0" w:color="auto"/>
-            </w:tcBorders>
-            <w:vAlign w:val="bottom"/>
-          </w:tcPr>
-          <w:p>
-            <w:pPr>
-              <w:rPr>
-                <w:rFonts w:ascii="Pru Sans Normal" w:hAnsi="Pru Sans Normal" w:cs="Arial"/>
-                <w:sz w:val="20"/>
-                <w:szCs w:val="20"/>
-              </w:rPr>
-            </w:pPr>
-            <w:r>
-              <w:rPr>
-                <w:rFonts w:ascii="Pru Sans Normal" w:hAnsi="Pru Sans Normal" w:cs="Arial"/>
-                <w:sz w:val="20"/>
-                <w:szCs w:val="20"/>
-              </w:rPr>
-              <w:t>Till</w:t>
-            </w:r>
-          </w:p>
-        </w:tc>
-        <w:tc>
-          <w:tcPr>
-            <w:tcW w:w="1350" w:type="dxa"/>
-            <w:tcBorders>
-              <w:top w:val="nil"/>
-              <w:left w:val="nil"/>
-              <w:bottom w:val="single" w:sz="4" w:space="0" w:color="auto"/>
-              <w:right w:val="single" w:sz="8" w:space="0" w:color="auto"/>
-            </w:tcBorders>
-            <w:vAlign w:val="bottom"/>
-          </w:tcPr>
-          <w:p>
-            <w:pPr>
-              <w:rPr>
-                <w:rFonts w:ascii="Pru Sans Normal" w:hAnsi="Pru Sans Normal" w:cs="Arial"/>
-                <w:sz w:val="20"/>
-                <w:szCs w:val="20"/>
-              </w:rPr>
-            </w:pPr>
-            <w:r>
-              <w:rPr>
-                <w:rFonts w:ascii="Pru Sans Normal" w:hAnsi="Pru Sans Normal" w:cs="Arial"/>
+            </w:pPr>
+            <w:r>
+              <w:rPr>
+                <w:rFonts w:ascii="Pru Sans Normal" w:hAnsi="Pru Sans Normal"/>
                 <w:sz w:val="20"/>
                 <w:szCs w:val="20"/>
               </w:rPr>
@@ -2403,7 +2118,7 @@
         </w:trPr>
         <w:tc>
           <w:tcPr>
-            <w:tcW w:w="540" w:type="dxa"/>
+            <w:tcW w:w="534" w:type="dxa"/>
             <w:tcBorders>
               <w:top w:val="nil"/>
               <w:left w:val="single" w:sz="8" w:space="0" w:color="auto"/>
@@ -2415,15 +2130,11 @@
           </w:tcPr>
           <w:p>
             <w:pPr>
-              <w:rPr>
-                <w:rFonts w:ascii="Pru Sans Normal" w:hAnsi="Pru Sans Normal" w:cs="Arial"/>
-                <w:sz w:val="20"/>
-                <w:szCs w:val="20"/>
-              </w:rPr>
-            </w:pPr>
-            <w:r>
-              <w:rPr>
-                <w:rFonts w:ascii="Pru Sans Normal" w:hAnsi="Pru Sans Normal" w:cs="Arial"/>
+              <w:spacing w:before="100" w:beforeAutospacing="1" w:after="100" w:afterAutospacing="1"/>
+            </w:pPr>
+            <w:r>
+              <w:rPr>
+                <w:rFonts w:ascii="Pru Sans Normal" w:hAnsi="Pru Sans Normal"/>
                 <w:sz w:val="20"/>
                 <w:szCs w:val="20"/>
               </w:rPr>
@@ -2433,7 +2144,7 @@
         </w:tc>
         <w:tc>
           <w:tcPr>
-            <w:tcW w:w="2040" w:type="dxa"/>
+            <w:tcW w:w="1986" w:type="dxa"/>
             <w:tcBorders>
               <w:top w:val="nil"/>
               <w:left w:val="nil"/>
@@ -2445,15 +2156,11 @@
           </w:tcPr>
           <w:p>
             <w:pPr>
-              <w:rPr>
-                <w:rFonts w:ascii="Pru Sans Normal" w:hAnsi="Pru Sans Normal" w:cs="Arial"/>
-                <w:sz w:val="20"/>
-                <w:szCs w:val="20"/>
-              </w:rPr>
-            </w:pPr>
-            <w:r>
-              <w:rPr>
-                <w:rFonts w:ascii="Pru Sans Normal" w:hAnsi="Pru Sans Normal" w:cs="Arial"/>
+              <w:spacing w:before="100" w:beforeAutospacing="1" w:after="100" w:afterAutospacing="1"/>
+            </w:pPr>
+            <w:r>
+              <w:rPr>
+                <w:rFonts w:ascii="Pru Sans Normal" w:hAnsi="Pru Sans Normal"/>
                 <w:sz w:val="20"/>
                 <w:szCs w:val="20"/>
                 <w:lang w:val="en-GB"/>
@@ -2464,7 +2171,7 @@
         </w:tc>
         <w:tc>
           <w:tcPr>
-            <w:tcW w:w="1215" w:type="dxa"/>
+            <w:tcW w:w="1327" w:type="dxa"/>
             <w:tcBorders>
               <w:top w:val="nil"/>
               <w:left w:val="nil"/>
@@ -2476,15 +2183,11 @@
           </w:tcPr>
           <w:p>
             <w:pPr>
-              <w:rPr>
-                <w:rFonts w:ascii="Pru Sans Normal" w:hAnsi="Pru Sans Normal" w:cs="Arial"/>
-                <w:sz w:val="20"/>
-                <w:szCs w:val="20"/>
-              </w:rPr>
-            </w:pPr>
-            <w:r>
-              <w:rPr>
-                <w:rFonts w:ascii="Pru Sans Normal" w:hAnsi="Pru Sans Normal" w:cs="Arial"/>
+              <w:spacing w:before="100" w:beforeAutospacing="1" w:after="100" w:afterAutospacing="1"/>
+            </w:pPr>
+            <w:r>
+              <w:rPr>
+                <w:rFonts w:ascii="Pru Sans Normal" w:hAnsi="Pru Sans Normal"/>
                 <w:sz w:val="20"/>
                 <w:szCs w:val="20"/>
               </w:rPr>
@@ -2494,7 +2197,7 @@
         </w:tc>
         <w:tc>
           <w:tcPr>
-            <w:tcW w:w="1260" w:type="dxa"/>
+            <w:tcW w:w="1252" w:type="dxa"/>
             <w:tcBorders>
               <w:top w:val="nil"/>
               <w:left w:val="nil"/>
@@ -2506,15 +2209,11 @@
           </w:tcPr>
           <w:p>
             <w:pPr>
-              <w:rPr>
-                <w:rFonts w:ascii="Pru Sans Normal" w:hAnsi="Pru Sans Normal" w:cs="Arial"/>
-                <w:sz w:val="20"/>
-                <w:szCs w:val="20"/>
-              </w:rPr>
-            </w:pPr>
-            <w:r>
-              <w:rPr>
-                <w:rFonts w:ascii="Pru Sans Normal" w:hAnsi="Pru Sans Normal" w:cs="Arial"/>
+              <w:spacing w:before="100" w:beforeAutospacing="1" w:after="100" w:afterAutospacing="1"/>
+            </w:pPr>
+            <w:r>
+              <w:rPr>
+                <w:rFonts w:ascii="Pru Sans Normal" w:hAnsi="Pru Sans Normal"/>
                 <w:sz w:val="20"/>
                 <w:szCs w:val="20"/>
               </w:rPr>
@@ -2537,11 +2236,32 @@
           </w:tcPr>
           <w:p>
             <w:pPr>
+              <w:spacing w:before="100" w:beforeAutospacing="1" w:after="100" w:afterAutospacing="1"/>
+            </w:pPr>
+            <w:r>
               <w:rPr>
                 <w:rFonts w:ascii="Arial" w:hAnsi="Arial" w:cs="Arial"/>
                 <w:sz w:val="20"/>
                 <w:szCs w:val="20"/>
               </w:rPr>
+              <w:t>Programmer</w:t>
+            </w:r>
+          </w:p>
+        </w:tc>
+        <w:tc>
+          <w:tcPr>
+            <w:tcW w:w="1328" w:type="dxa"/>
+            <w:tcBorders>
+              <w:top w:val="nil"/>
+              <w:left w:val="nil"/>
+              <w:bottom w:val="single" w:sz="4" w:space="0" w:color="auto"/>
+              <w:right w:val="single" w:sz="8" w:space="0" w:color="auto"/>
+            </w:tcBorders>
+            <w:vAlign w:val="bottom"/>
+          </w:tcPr>
+          <w:p>
+            <w:pPr>
+              <w:spacing w:before="100" w:beforeAutospacing="1" w:after="100" w:afterAutospacing="1"/>
             </w:pPr>
             <w:r>
               <w:rPr>
@@ -2549,57 +2269,24 @@
                 <w:sz w:val="20"/>
                 <w:szCs w:val="20"/>
               </w:rPr>
-              <w:t>Programmer</w:t>
-            </w:r>
-          </w:p>
-        </w:tc>
-        <w:tc>
-          <w:tcPr>
-            <w:tcW w:w="1350" w:type="dxa"/>
-            <w:tcBorders>
-              <w:top w:val="nil"/>
-              <w:left w:val="nil"/>
-              <w:bottom w:val="single" w:sz="4" w:space="0" w:color="auto"/>
-              <w:right w:val="single" w:sz="8" w:space="0" w:color="auto"/>
-            </w:tcBorders>
-            <w:vAlign w:val="bottom"/>
-          </w:tcPr>
-          <w:p>
-            <w:pPr>
-              <w:rPr>
-                <w:rFonts w:ascii="Arial" w:hAnsi="Arial" w:cs="Arial"/>
-                <w:sz w:val="20"/>
-                <w:szCs w:val="20"/>
-              </w:rPr>
-            </w:pPr>
-            <w:r>
-              <w:rPr>
-                <w:rFonts w:ascii="Arial" w:hAnsi="Arial" w:cs="Arial"/>
-                <w:sz w:val="20"/>
-                <w:szCs w:val="20"/>
-              </w:rPr>
               <w:t> </w:t>
             </w:r>
           </w:p>
         </w:tc>
         <w:tc>
           <w:tcPr>
-            <w:tcW w:w="1350" w:type="dxa"/>
-            <w:tcBorders>
-              <w:top w:val="nil"/>
-              <w:left w:val="nil"/>
-              <w:bottom w:val="single" w:sz="4" w:space="0" w:color="auto"/>
-              <w:right w:val="single" w:sz="8" w:space="0" w:color="auto"/>
-            </w:tcBorders>
-            <w:vAlign w:val="bottom"/>
-          </w:tcPr>
-          <w:p>
-            <w:pPr>
-              <w:rPr>
-                <w:rFonts w:ascii="Arial" w:hAnsi="Arial" w:cs="Arial"/>
-                <w:sz w:val="20"/>
-                <w:szCs w:val="20"/>
-              </w:rPr>
+            <w:tcW w:w="1328" w:type="dxa"/>
+            <w:tcBorders>
+              <w:top w:val="nil"/>
+              <w:left w:val="nil"/>
+              <w:bottom w:val="single" w:sz="4" w:space="0" w:color="auto"/>
+              <w:right w:val="single" w:sz="8" w:space="0" w:color="auto"/>
+            </w:tcBorders>
+            <w:vAlign w:val="bottom"/>
+          </w:tcPr>
+          <w:p>
+            <w:pPr>
+              <w:spacing w:before="100" w:beforeAutospacing="1" w:after="100" w:afterAutospacing="1"/>
             </w:pPr>
             <w:r>
               <w:rPr>
@@ -2618,7 +2305,7 @@
         </w:trPr>
         <w:tc>
           <w:tcPr>
-            <w:tcW w:w="540" w:type="dxa"/>
+            <w:tcW w:w="534" w:type="dxa"/>
             <w:tcBorders>
               <w:top w:val="nil"/>
               <w:left w:val="single" w:sz="8" w:space="0" w:color="auto"/>
@@ -2630,15 +2317,11 @@
           </w:tcPr>
           <w:p>
             <w:pPr>
-              <w:rPr>
-                <w:rFonts w:ascii="Pru Sans Normal" w:hAnsi="Pru Sans Normal" w:cs="Arial"/>
-                <w:sz w:val="20"/>
-                <w:szCs w:val="20"/>
-              </w:rPr>
-            </w:pPr>
-            <w:r>
-              <w:rPr>
-                <w:rFonts w:ascii="Pru Sans Normal" w:hAnsi="Pru Sans Normal" w:cs="Arial"/>
+              <w:spacing w:before="100" w:beforeAutospacing="1" w:after="100" w:afterAutospacing="1"/>
+            </w:pPr>
+            <w:r>
+              <w:rPr>
+                <w:rFonts w:ascii="Pru Sans Normal" w:hAnsi="Pru Sans Normal"/>
                 <w:sz w:val="20"/>
                 <w:szCs w:val="20"/>
               </w:rPr>
@@ -2648,7 +2331,7 @@
         </w:tc>
         <w:tc>
           <w:tcPr>
-            <w:tcW w:w="2040" w:type="dxa"/>
+            <w:tcW w:w="1986" w:type="dxa"/>
             <w:tcBorders>
               <w:top w:val="nil"/>
               <w:left w:val="nil"/>
@@ -2660,15 +2343,11 @@
           </w:tcPr>
           <w:p>
             <w:pPr>
-              <w:rPr>
-                <w:rFonts w:ascii="Pru Sans Normal" w:hAnsi="Pru Sans Normal" w:cs="Arial"/>
-                <w:sz w:val="20"/>
-                <w:szCs w:val="20"/>
-              </w:rPr>
-            </w:pPr>
-            <w:r>
-              <w:rPr>
-                <w:rFonts w:ascii="Pru Sans Normal" w:hAnsi="Pru Sans Normal" w:cs="Arial"/>
+              <w:spacing w:before="100" w:beforeAutospacing="1" w:after="100" w:afterAutospacing="1"/>
+            </w:pPr>
+            <w:r>
+              <w:rPr>
+                <w:rFonts w:ascii="Pru Sans Normal" w:hAnsi="Pru Sans Normal"/>
                 <w:sz w:val="20"/>
                 <w:szCs w:val="20"/>
                 <w:lang w:val="en-GB"/>
@@ -2679,7 +2358,7 @@
         </w:tc>
         <w:tc>
           <w:tcPr>
-            <w:tcW w:w="1215" w:type="dxa"/>
+            <w:tcW w:w="1327" w:type="dxa"/>
             <w:tcBorders>
               <w:top w:val="nil"/>
               <w:left w:val="nil"/>
@@ -2691,15 +2370,11 @@
           </w:tcPr>
           <w:p>
             <w:pPr>
-              <w:rPr>
-                <w:rFonts w:ascii="Pru Sans Normal" w:hAnsi="Pru Sans Normal" w:cs="Arial"/>
-                <w:sz w:val="20"/>
-                <w:szCs w:val="20"/>
-              </w:rPr>
-            </w:pPr>
-            <w:r>
-              <w:rPr>
-                <w:rFonts w:ascii="Pru Sans Normal" w:hAnsi="Pru Sans Normal" w:cs="Arial"/>
+              <w:spacing w:before="100" w:beforeAutospacing="1" w:after="100" w:afterAutospacing="1"/>
+            </w:pPr>
+            <w:r>
+              <w:rPr>
+                <w:rFonts w:ascii="Pru Sans Normal" w:hAnsi="Pru Sans Normal"/>
                 <w:sz w:val="20"/>
                 <w:szCs w:val="20"/>
               </w:rPr>
@@ -2709,7 +2384,7 @@
         </w:tc>
         <w:tc>
           <w:tcPr>
-            <w:tcW w:w="1260" w:type="dxa"/>
+            <w:tcW w:w="1252" w:type="dxa"/>
             <w:tcBorders>
               <w:top w:val="nil"/>
               <w:left w:val="nil"/>
@@ -2721,19 +2396,15 @@
           </w:tcPr>
           <w:p>
             <w:pPr>
-              <w:rPr>
-                <w:rFonts w:ascii="Pru Sans Normal" w:hAnsi="Pru Sans Normal" w:cs="Arial"/>
-                <w:sz w:val="20"/>
-                <w:szCs w:val="20"/>
-              </w:rPr>
-            </w:pPr>
-            <w:r>
-              <w:rPr>
-                <w:rFonts w:ascii="Pru Sans Normal" w:hAnsi="Pru Sans Normal" w:cs="Arial"/>
-                <w:sz w:val="20"/>
-                <w:szCs w:val="20"/>
-              </w:rPr>
-              <w:t>1.8</w:t>
+              <w:spacing w:before="100" w:beforeAutospacing="1" w:after="100" w:afterAutospacing="1"/>
+            </w:pPr>
+            <w:r>
+              <w:rPr>
+                <w:rFonts w:ascii="Pru Sans Normal" w:hAnsi="Pru Sans Normal"/>
+                <w:sz w:val="20"/>
+                <w:szCs w:val="20"/>
+              </w:rPr>
+              <w:t>1.95</w:t>
             </w:r>
           </w:p>
         </w:tc>
@@ -2752,11 +2423,32 @@
           </w:tcPr>
           <w:p>
             <w:pPr>
+              <w:spacing w:before="100" w:beforeAutospacing="1" w:after="100" w:afterAutospacing="1"/>
+            </w:pPr>
+            <w:r>
               <w:rPr>
                 <w:rFonts w:ascii="Arial" w:hAnsi="Arial" w:cs="Arial"/>
                 <w:sz w:val="20"/>
                 <w:szCs w:val="20"/>
               </w:rPr>
+              <w:t>0.96</w:t>
+            </w:r>
+          </w:p>
+        </w:tc>
+        <w:tc>
+          <w:tcPr>
+            <w:tcW w:w="1328" w:type="dxa"/>
+            <w:tcBorders>
+              <w:top w:val="nil"/>
+              <w:left w:val="nil"/>
+              <w:bottom w:val="single" w:sz="4" w:space="0" w:color="auto"/>
+              <w:right w:val="single" w:sz="8" w:space="0" w:color="auto"/>
+            </w:tcBorders>
+            <w:vAlign w:val="bottom"/>
+          </w:tcPr>
+          <w:p>
+            <w:pPr>
+              <w:spacing w:before="100" w:beforeAutospacing="1" w:after="100" w:afterAutospacing="1"/>
             </w:pPr>
             <w:r>
               <w:rPr>
@@ -2764,59 +2456,24 @@
                 <w:sz w:val="20"/>
                 <w:szCs w:val="20"/>
               </w:rPr>
-              <w:t>0.96</w:t>
-            </w:r>
-            <w:bookmarkStart w:id="0" w:name="_GoBack"/>
-            <w:bookmarkEnd w:id="0"/>
-          </w:p>
-        </w:tc>
-        <w:tc>
-          <w:tcPr>
-            <w:tcW w:w="1350" w:type="dxa"/>
-            <w:tcBorders>
-              <w:top w:val="nil"/>
-              <w:left w:val="nil"/>
-              <w:bottom w:val="single" w:sz="4" w:space="0" w:color="auto"/>
-              <w:right w:val="single" w:sz="8" w:space="0" w:color="auto"/>
-            </w:tcBorders>
-            <w:vAlign w:val="bottom"/>
-          </w:tcPr>
-          <w:p>
-            <w:pPr>
-              <w:rPr>
-                <w:rFonts w:ascii="Arial" w:hAnsi="Arial" w:cs="Arial"/>
-                <w:sz w:val="20"/>
-                <w:szCs w:val="20"/>
-              </w:rPr>
-            </w:pPr>
-            <w:r>
-              <w:rPr>
-                <w:rFonts w:ascii="Arial" w:hAnsi="Arial" w:cs="Arial"/>
-                <w:sz w:val="20"/>
-                <w:szCs w:val="20"/>
-              </w:rPr>
               <w:t> </w:t>
             </w:r>
           </w:p>
         </w:tc>
         <w:tc>
           <w:tcPr>
-            <w:tcW w:w="1350" w:type="dxa"/>
-            <w:tcBorders>
-              <w:top w:val="nil"/>
-              <w:left w:val="nil"/>
-              <w:bottom w:val="single" w:sz="4" w:space="0" w:color="auto"/>
-              <w:right w:val="single" w:sz="8" w:space="0" w:color="auto"/>
-            </w:tcBorders>
-            <w:vAlign w:val="bottom"/>
-          </w:tcPr>
-          <w:p>
-            <w:pPr>
-              <w:rPr>
-                <w:rFonts w:ascii="Arial" w:hAnsi="Arial" w:cs="Arial"/>
-                <w:sz w:val="20"/>
-                <w:szCs w:val="20"/>
-              </w:rPr>
+            <w:tcW w:w="1328" w:type="dxa"/>
+            <w:tcBorders>
+              <w:top w:val="nil"/>
+              <w:left w:val="nil"/>
+              <w:bottom w:val="single" w:sz="4" w:space="0" w:color="auto"/>
+              <w:right w:val="single" w:sz="8" w:space="0" w:color="auto"/>
+            </w:tcBorders>
+            <w:vAlign w:val="bottom"/>
+          </w:tcPr>
+          <w:p>
+            <w:pPr>
+              <w:spacing w:before="100" w:beforeAutospacing="1" w:after="100" w:afterAutospacing="1"/>
             </w:pPr>
             <w:r>
               <w:rPr>
@@ -2835,7 +2492,7 @@
         </w:trPr>
         <w:tc>
           <w:tcPr>
-            <w:tcW w:w="540" w:type="dxa"/>
+            <w:tcW w:w="534" w:type="dxa"/>
             <w:tcBorders>
               <w:top w:val="nil"/>
               <w:left w:val="single" w:sz="8" w:space="0" w:color="auto"/>
@@ -2847,15 +2504,11 @@
           </w:tcPr>
           <w:p>
             <w:pPr>
-              <w:rPr>
-                <w:rFonts w:ascii="Pru Sans Normal" w:hAnsi="Pru Sans Normal" w:cs="Arial"/>
-                <w:sz w:val="20"/>
-                <w:szCs w:val="20"/>
-              </w:rPr>
-            </w:pPr>
-            <w:r>
-              <w:rPr>
-                <w:rFonts w:ascii="Pru Sans Normal" w:hAnsi="Pru Sans Normal" w:cs="Arial"/>
+              <w:spacing w:before="100" w:beforeAutospacing="1" w:after="100" w:afterAutospacing="1"/>
+            </w:pPr>
+            <w:r>
+              <w:rPr>
+                <w:rFonts w:ascii="Pru Sans Normal" w:hAnsi="Pru Sans Normal"/>
                 <w:sz w:val="20"/>
                 <w:szCs w:val="20"/>
               </w:rPr>
@@ -2865,7 +2518,7 @@
         </w:tc>
         <w:tc>
           <w:tcPr>
-            <w:tcW w:w="2040" w:type="dxa"/>
+            <w:tcW w:w="1986" w:type="dxa"/>
             <w:tcBorders>
               <w:top w:val="nil"/>
               <w:left w:val="nil"/>
@@ -2877,15 +2530,11 @@
           </w:tcPr>
           <w:p>
             <w:pPr>
-              <w:rPr>
-                <w:rFonts w:ascii="Pru Sans Normal" w:hAnsi="Pru Sans Normal" w:cs="Arial"/>
-                <w:sz w:val="20"/>
-                <w:szCs w:val="20"/>
-              </w:rPr>
-            </w:pPr>
-            <w:r>
-              <w:rPr>
-                <w:rFonts w:ascii="Pru Sans Normal" w:hAnsi="Pru Sans Normal" w:cs="Arial"/>
+              <w:spacing w:before="100" w:beforeAutospacing="1" w:after="100" w:afterAutospacing="1"/>
+            </w:pPr>
+            <w:r>
+              <w:rPr>
+                <w:rFonts w:ascii="Pru Sans Normal" w:hAnsi="Pru Sans Normal"/>
                 <w:sz w:val="20"/>
                 <w:szCs w:val="20"/>
                 <w:lang w:val="en-GB"/>
@@ -2896,7 +2545,7 @@
         </w:tc>
         <w:tc>
           <w:tcPr>
-            <w:tcW w:w="1215" w:type="dxa"/>
+            <w:tcW w:w="1327" w:type="dxa"/>
             <w:tcBorders>
               <w:top w:val="nil"/>
               <w:left w:val="nil"/>
@@ -2908,25 +2557,29 @@
           </w:tcPr>
           <w:p>
             <w:pPr>
-              <w:rPr>
-                <w:rFonts w:ascii="Pru Sans Normal" w:hAnsi="Pru Sans Normal" w:cs="Arial"/>
-                <w:sz w:val="20"/>
-                <w:szCs w:val="20"/>
-              </w:rPr>
-            </w:pPr>
-            <w:r>
-              <w:rPr>
-                <w:rFonts w:ascii="Pru Sans Normal" w:hAnsi="Pru Sans Normal" w:cs="Arial"/>
+              <w:spacing w:before="100" w:beforeAutospacing="1" w:after="100" w:afterAutospacing="1"/>
+            </w:pPr>
+            <w:r>
+              <w:rPr>
+                <w:rFonts w:ascii="Pru Sans Normal" w:hAnsi="Pru Sans Normal"/>
                 <w:sz w:val="20"/>
                 <w:szCs w:val="20"/>
               </w:rPr>
               <w:t xml:space="preserve">Abhay Junghare </w:t>
             </w:r>
-          </w:p>
-        </w:tc>
-        <w:tc>
-          <w:tcPr>
-            <w:tcW w:w="1260" w:type="dxa"/>
+            <w:r>
+              <w:rPr>
+                <w:rFonts w:ascii="Pru Sans Normal" w:hAnsi="Pru Sans Normal"/>
+                <w:sz w:val="20"/>
+                <w:szCs w:val="20"/>
+              </w:rPr>
+              <w:t>9975766388</w:t>
+            </w:r>
+          </w:p>
+        </w:tc>
+        <w:tc>
+          <w:tcPr>
+            <w:tcW w:w="1252" w:type="dxa"/>
             <w:tcBorders>
               <w:top w:val="nil"/>
               <w:left w:val="nil"/>
@@ -2938,19 +2591,31 @@
           </w:tcPr>
           <w:p>
             <w:pPr>
-              <w:rPr>
-                <w:rFonts w:ascii="Pru Sans Normal" w:hAnsi="Pru Sans Normal" w:cs="Arial"/>
-                <w:sz w:val="20"/>
-                <w:szCs w:val="20"/>
-              </w:rPr>
-            </w:pPr>
-            <w:r>
-              <w:rPr>
-                <w:rFonts w:ascii="Pru Sans Normal" w:hAnsi="Pru Sans Normal" w:cs="Arial"/>
+              <w:spacing w:before="100" w:beforeAutospacing="1" w:after="100" w:afterAutospacing="1"/>
+            </w:pPr>
+            <w:r>
+              <w:rPr>
+                <w:rFonts w:ascii="Pru Sans Normal" w:hAnsi="Pru Sans Normal"/>
                 <w:sz w:val="20"/>
                 <w:szCs w:val="20"/>
               </w:rPr>
               <w:t>Samir Asher</w:t>
+            </w:r>
+            <w:r>
+              <w:rPr>
+                <w:rFonts w:ascii="Pru Sans Normal" w:hAnsi="Pru Sans Normal"/>
+                <w:sz w:val="20"/>
+                <w:szCs w:val="20"/>
+              </w:rPr>
+              <w:t xml:space="preserve"> +91 </w:t>
+            </w:r>
+            <w:r>
+              <w:rPr>
+                <w:rFonts w:ascii="Georgia" w:hAnsi="Georgia"/>
+                <w:sz w:val="18"/>
+                <w:szCs w:val="18"/>
+              </w:rPr>
+              <w:t>9820695184</w:t>
             </w:r>
           </w:p>
         </w:tc>
@@ -2969,6 +2634,7 @@
           </w:tcPr>
           <w:p>
             <w:pPr>
+              <w:spacing w:before="100" w:beforeAutospacing="1" w:after="100" w:afterAutospacing="1"/>
               <w:rPr>
                 <w:rFonts w:ascii="Arial" w:hAnsi="Arial" w:cs="Arial"/>
                 <w:sz w:val="20"/>
@@ -2981,67 +2647,81 @@
                 <w:sz w:val="20"/>
                 <w:szCs w:val="20"/>
               </w:rPr>
-              <w:t xml:space="preserve">Chirag </w:t>
-            </w:r>
-            <w:proofErr w:type="spellStart"/>
+              <w:t>Chirag Kuber</w:t>
+            </w:r>
             <w:r>
               <w:rPr>
                 <w:rFonts w:ascii="Arial" w:hAnsi="Arial" w:cs="Arial"/>
                 <w:sz w:val="20"/>
                 <w:szCs w:val="20"/>
               </w:rPr>
-              <w:t>Kuber</w:t>
-            </w:r>
-            <w:proofErr w:type="spellEnd"/>
-          </w:p>
-        </w:tc>
-        <w:tc>
-          <w:tcPr>
-            <w:tcW w:w="1350" w:type="dxa"/>
-            <w:tcBorders>
-              <w:top w:val="nil"/>
-              <w:left w:val="nil"/>
-              <w:bottom w:val="single" w:sz="4" w:space="0" w:color="auto"/>
-              <w:right w:val="single" w:sz="8" w:space="0" w:color="auto"/>
-            </w:tcBorders>
-            <w:vAlign w:val="bottom"/>
-          </w:tcPr>
-          <w:p>
-            <w:pPr>
+              <w:t xml:space="preserve"> </w:t>
+            </w:r>
+            <w:r>
               <w:rPr>
                 <w:rFonts w:ascii="Arial" w:hAnsi="Arial" w:cs="Arial"/>
                 <w:sz w:val="20"/>
                 <w:szCs w:val="20"/>
               </w:rPr>
-            </w:pPr>
+              <w:t>–</w:t>
+            </w:r>
             <w:r>
               <w:rPr>
                 <w:rFonts w:ascii="Arial" w:hAnsi="Arial" w:cs="Arial"/>
                 <w:sz w:val="20"/>
                 <w:szCs w:val="20"/>
               </w:rPr>
+              <w:t xml:space="preserve"> </w:t>
+            </w:r>
+            <w:r>
+              <w:rPr>
+                <w:rFonts w:ascii="Arial" w:hAnsi="Arial" w:cs="Arial"/>
+                <w:sz w:val="20"/>
+                <w:szCs w:val="20"/>
+              </w:rPr>
+              <w:t>+91-22-28488207</w:t>
+            </w:r>
+          </w:p>
+        </w:tc>
+        <w:tc>
+          <w:tcPr>
+            <w:tcW w:w="1328" w:type="dxa"/>
+            <w:tcBorders>
+              <w:top w:val="nil"/>
+              <w:left w:val="nil"/>
+              <w:bottom w:val="single" w:sz="4" w:space="0" w:color="auto"/>
+              <w:right w:val="single" w:sz="8" w:space="0" w:color="auto"/>
+            </w:tcBorders>
+            <w:vAlign w:val="bottom"/>
+          </w:tcPr>
+          <w:p>
+            <w:pPr>
+              <w:spacing w:before="100" w:beforeAutospacing="1" w:after="100" w:afterAutospacing="1"/>
+            </w:pPr>
+            <w:r>
+              <w:rPr>
+                <w:rFonts w:ascii="Arial" w:hAnsi="Arial" w:cs="Arial"/>
+                <w:sz w:val="20"/>
+                <w:szCs w:val="20"/>
+              </w:rPr>
               <w:t> </w:t>
             </w:r>
           </w:p>
         </w:tc>
         <w:tc>
           <w:tcPr>
-            <w:tcW w:w="1350" w:type="dxa"/>
-            <w:tcBorders>
-              <w:top w:val="nil"/>
-              <w:left w:val="nil"/>
-              <w:bottom w:val="single" w:sz="4" w:space="0" w:color="auto"/>
-              <w:right w:val="single" w:sz="8" w:space="0" w:color="auto"/>
-            </w:tcBorders>
-            <w:vAlign w:val="bottom"/>
-          </w:tcPr>
-          <w:p>
-            <w:pPr>
-              <w:rPr>
-                <w:rFonts w:ascii="Arial" w:hAnsi="Arial" w:cs="Arial"/>
-                <w:sz w:val="20"/>
-                <w:szCs w:val="20"/>
-              </w:rPr>
+            <w:tcW w:w="1328" w:type="dxa"/>
+            <w:tcBorders>
+              <w:top w:val="nil"/>
+              <w:left w:val="nil"/>
+              <w:bottom w:val="single" w:sz="4" w:space="0" w:color="auto"/>
+              <w:right w:val="single" w:sz="8" w:space="0" w:color="auto"/>
+            </w:tcBorders>
+            <w:vAlign w:val="bottom"/>
+          </w:tcPr>
+          <w:p>
+            <w:pPr>
+              <w:spacing w:before="100" w:beforeAutospacing="1" w:after="100" w:afterAutospacing="1"/>
             </w:pPr>
             <w:r>
               <w:rPr>
@@ -3060,7 +2740,7 @@
         </w:trPr>
         <w:tc>
           <w:tcPr>
-            <w:tcW w:w="540" w:type="dxa"/>
+            <w:tcW w:w="534" w:type="dxa"/>
             <w:tcBorders>
               <w:top w:val="nil"/>
               <w:left w:val="single" w:sz="8" w:space="0" w:color="auto"/>
@@ -3072,15 +2752,11 @@
           </w:tcPr>
           <w:p>
             <w:pPr>
-              <w:rPr>
-                <w:rFonts w:ascii="Pru Sans Normal" w:hAnsi="Pru Sans Normal" w:cs="Arial"/>
-                <w:sz w:val="20"/>
-                <w:szCs w:val="20"/>
-              </w:rPr>
-            </w:pPr>
-            <w:r>
-              <w:rPr>
-                <w:rFonts w:ascii="Pru Sans Normal" w:hAnsi="Pru Sans Normal" w:cs="Arial"/>
+              <w:spacing w:before="100" w:beforeAutospacing="1" w:after="100" w:afterAutospacing="1"/>
+            </w:pPr>
+            <w:r>
+              <w:rPr>
+                <w:rFonts w:ascii="Pru Sans Normal" w:hAnsi="Pru Sans Normal"/>
                 <w:sz w:val="20"/>
                 <w:szCs w:val="20"/>
               </w:rPr>
@@ -3090,7 +2766,7 @@
         </w:tc>
         <w:tc>
           <w:tcPr>
-            <w:tcW w:w="2040" w:type="dxa"/>
+            <w:tcW w:w="1986" w:type="dxa"/>
             <w:tcBorders>
               <w:top w:val="nil"/>
               <w:left w:val="nil"/>
@@ -3102,15 +2778,11 @@
           </w:tcPr>
           <w:p>
             <w:pPr>
-              <w:rPr>
-                <w:rFonts w:ascii="Pru Sans Normal" w:hAnsi="Pru Sans Normal" w:cs="Arial"/>
-                <w:sz w:val="20"/>
-                <w:szCs w:val="20"/>
-              </w:rPr>
-            </w:pPr>
-            <w:r>
-              <w:rPr>
-                <w:rFonts w:ascii="Pru Sans Normal" w:hAnsi="Pru Sans Normal" w:cs="Arial"/>
+              <w:spacing w:before="100" w:beforeAutospacing="1" w:after="100" w:afterAutospacing="1"/>
+            </w:pPr>
+            <w:r>
+              <w:rPr>
+                <w:rFonts w:ascii="Pru Sans Normal" w:hAnsi="Pru Sans Normal"/>
                 <w:sz w:val="20"/>
                 <w:szCs w:val="20"/>
                 <w:lang w:val="en-GB"/>
@@ -3121,7 +2793,7 @@
         </w:tc>
         <w:tc>
           <w:tcPr>
-            <w:tcW w:w="1215" w:type="dxa"/>
+            <w:tcW w:w="1327" w:type="dxa"/>
             <w:tcBorders>
               <w:top w:val="nil"/>
               <w:left w:val="nil"/>
@@ -3133,15 +2805,11 @@
           </w:tcPr>
           <w:p>
             <w:pPr>
-              <w:rPr>
-                <w:rFonts w:ascii="Pru Sans Normal" w:hAnsi="Pru Sans Normal" w:cs="Arial"/>
-                <w:sz w:val="20"/>
-                <w:szCs w:val="20"/>
-              </w:rPr>
-            </w:pPr>
-            <w:r>
-              <w:rPr>
-                <w:rFonts w:ascii="Pru Sans Normal" w:hAnsi="Pru Sans Normal" w:cs="Arial"/>
+              <w:spacing w:before="100" w:beforeAutospacing="1" w:after="100" w:afterAutospacing="1"/>
+            </w:pPr>
+            <w:r>
+              <w:rPr>
+                <w:rFonts w:ascii="Pru Sans Normal" w:hAnsi="Pru Sans Normal"/>
                 <w:sz w:val="20"/>
                 <w:szCs w:val="20"/>
               </w:rPr>
@@ -3151,7 +2819,7 @@
         </w:tc>
         <w:tc>
           <w:tcPr>
-            <w:tcW w:w="1260" w:type="dxa"/>
+            <w:tcW w:w="1252" w:type="dxa"/>
             <w:tcBorders>
               <w:top w:val="nil"/>
               <w:left w:val="nil"/>
@@ -3163,15 +2831,11 @@
           </w:tcPr>
           <w:p>
             <w:pPr>
-              <w:rPr>
-                <w:rFonts w:ascii="Pru Sans Normal" w:hAnsi="Pru Sans Normal" w:cs="Arial"/>
-                <w:sz w:val="20"/>
-                <w:szCs w:val="20"/>
-              </w:rPr>
-            </w:pPr>
-            <w:r>
-              <w:rPr>
-                <w:rFonts w:ascii="Pru Sans Normal" w:hAnsi="Pru Sans Normal" w:cs="Arial"/>
+              <w:spacing w:before="100" w:beforeAutospacing="1" w:after="100" w:afterAutospacing="1"/>
+            </w:pPr>
+            <w:r>
+              <w:rPr>
+                <w:rFonts w:ascii="Pru Sans Normal" w:hAnsi="Pru Sans Normal"/>
                 <w:sz w:val="20"/>
                 <w:szCs w:val="20"/>
               </w:rPr>
@@ -3194,69 +2858,57 @@
           </w:tcPr>
           <w:p>
             <w:pPr>
+              <w:spacing w:before="100" w:beforeAutospacing="1" w:after="100" w:afterAutospacing="1"/>
+            </w:pPr>
+            <w:r>
+              <w:rPr>
+                <w:rFonts w:ascii="Pru Sans Normal" w:hAnsi="Pru Sans Normal"/>
+                <w:sz w:val="20"/>
+                <w:szCs w:val="20"/>
+              </w:rPr>
+              <w:t>Growth</w:t>
+            </w:r>
+          </w:p>
+        </w:tc>
+        <w:tc>
+          <w:tcPr>
+            <w:tcW w:w="1328" w:type="dxa"/>
+            <w:tcBorders>
+              <w:top w:val="nil"/>
+              <w:left w:val="nil"/>
+              <w:bottom w:val="single" w:sz="4" w:space="0" w:color="auto"/>
+              <w:right w:val="single" w:sz="8" w:space="0" w:color="auto"/>
+            </w:tcBorders>
+            <w:vAlign w:val="bottom"/>
+          </w:tcPr>
+          <w:p>
+            <w:pPr>
+              <w:spacing w:before="100" w:beforeAutospacing="1" w:after="100" w:afterAutospacing="1"/>
+            </w:pPr>
+            <w:r>
               <w:rPr>
                 <w:rFonts w:ascii="Arial" w:hAnsi="Arial" w:cs="Arial"/>
                 <w:sz w:val="20"/>
                 <w:szCs w:val="20"/>
               </w:rPr>
-            </w:pPr>
-            <w:r>
-              <w:rPr>
-                <w:rFonts w:ascii="Pru Sans Normal" w:hAnsi="Pru Sans Normal" w:cs="Arial"/>
-                <w:sz w:val="20"/>
-                <w:szCs w:val="20"/>
-              </w:rPr>
-              <w:t>Growth</w:t>
-            </w:r>
-          </w:p>
-        </w:tc>
-        <w:tc>
-          <w:tcPr>
-            <w:tcW w:w="1350" w:type="dxa"/>
-            <w:tcBorders>
-              <w:top w:val="nil"/>
-              <w:left w:val="nil"/>
-              <w:bottom w:val="single" w:sz="4" w:space="0" w:color="auto"/>
-              <w:right w:val="single" w:sz="8" w:space="0" w:color="auto"/>
-            </w:tcBorders>
-            <w:vAlign w:val="bottom"/>
-          </w:tcPr>
-          <w:p>
-            <w:pPr>
-              <w:rPr>
-                <w:rFonts w:ascii="Arial" w:hAnsi="Arial" w:cs="Arial"/>
-                <w:sz w:val="20"/>
-                <w:szCs w:val="20"/>
-              </w:rPr>
-            </w:pPr>
-            <w:r>
-              <w:rPr>
-                <w:rFonts w:ascii="Arial" w:hAnsi="Arial" w:cs="Arial"/>
-                <w:sz w:val="20"/>
-                <w:szCs w:val="20"/>
-              </w:rPr>
               <w:t> </w:t>
             </w:r>
           </w:p>
         </w:tc>
         <w:tc>
           <w:tcPr>
-            <w:tcW w:w="1350" w:type="dxa"/>
-            <w:tcBorders>
-              <w:top w:val="nil"/>
-              <w:left w:val="nil"/>
-              <w:bottom w:val="single" w:sz="4" w:space="0" w:color="auto"/>
-              <w:right w:val="single" w:sz="8" w:space="0" w:color="auto"/>
-            </w:tcBorders>
-            <w:vAlign w:val="bottom"/>
-          </w:tcPr>
-          <w:p>
-            <w:pPr>
-              <w:rPr>
-                <w:rFonts w:ascii="Arial" w:hAnsi="Arial" w:cs="Arial"/>
-                <w:sz w:val="20"/>
-                <w:szCs w:val="20"/>
-              </w:rPr>
+            <w:tcW w:w="1328" w:type="dxa"/>
+            <w:tcBorders>
+              <w:top w:val="nil"/>
+              <w:left w:val="nil"/>
+              <w:bottom w:val="single" w:sz="4" w:space="0" w:color="auto"/>
+              <w:right w:val="single" w:sz="8" w:space="0" w:color="auto"/>
+            </w:tcBorders>
+            <w:vAlign w:val="bottom"/>
+          </w:tcPr>
+          <w:p>
+            <w:pPr>
+              <w:spacing w:before="100" w:beforeAutospacing="1" w:after="100" w:afterAutospacing="1"/>
             </w:pPr>
             <w:r>
               <w:rPr>
@@ -3275,7 +2927,7 @@
         </w:trPr>
         <w:tc>
           <w:tcPr>
-            <w:tcW w:w="540" w:type="dxa"/>
+            <w:tcW w:w="534" w:type="dxa"/>
             <w:vMerge w:val="restart"/>
             <w:tcBorders>
               <w:top w:val="nil"/>
@@ -3288,15 +2940,11 @@
           </w:tcPr>
           <w:p>
             <w:pPr>
-              <w:rPr>
-                <w:rFonts w:ascii="Pru Sans Normal" w:hAnsi="Pru Sans Normal" w:cs="Arial"/>
-                <w:sz w:val="20"/>
-                <w:szCs w:val="20"/>
-              </w:rPr>
-            </w:pPr>
-            <w:r>
-              <w:rPr>
-                <w:rFonts w:ascii="Pru Sans Normal" w:hAnsi="Pru Sans Normal" w:cs="Arial"/>
+              <w:spacing w:before="100" w:beforeAutospacing="1" w:after="100" w:afterAutospacing="1"/>
+            </w:pPr>
+            <w:r>
+              <w:rPr>
+                <w:rFonts w:ascii="Pru Sans Normal" w:hAnsi="Pru Sans Normal"/>
                 <w:sz w:val="20"/>
                 <w:szCs w:val="20"/>
               </w:rPr>
@@ -3306,7 +2954,7 @@
         </w:tc>
         <w:tc>
           <w:tcPr>
-            <w:tcW w:w="2040" w:type="dxa"/>
+            <w:tcW w:w="1986" w:type="dxa"/>
             <w:tcBorders>
               <w:top w:val="nil"/>
               <w:left w:val="nil"/>
@@ -3318,15 +2966,11 @@
           </w:tcPr>
           <w:p>
             <w:pPr>
-              <w:rPr>
-                <w:rFonts w:ascii="Pru Sans Normal" w:hAnsi="Pru Sans Normal" w:cs="Arial"/>
-                <w:sz w:val="20"/>
-                <w:szCs w:val="20"/>
-              </w:rPr>
-            </w:pPr>
-            <w:r>
-              <w:rPr>
-                <w:rFonts w:ascii="Pru Sans Normal" w:hAnsi="Pru Sans Normal" w:cs="Arial"/>
+              <w:spacing w:before="100" w:beforeAutospacing="1" w:after="100" w:afterAutospacing="1"/>
+            </w:pPr>
+            <w:r>
+              <w:rPr>
+                <w:rFonts w:ascii="Pru Sans Normal" w:hAnsi="Pru Sans Normal"/>
                 <w:sz w:val="20"/>
                 <w:szCs w:val="20"/>
                 <w:lang w:val="en-GB"/>
@@ -3337,7 +2981,7 @@
         </w:tc>
         <w:tc>
           <w:tcPr>
-            <w:tcW w:w="1215" w:type="dxa"/>
+            <w:tcW w:w="1327" w:type="dxa"/>
             <w:vMerge w:val="restart"/>
             <w:tcBorders>
               <w:top w:val="nil"/>
@@ -3350,15 +2994,11 @@
           </w:tcPr>
           <w:p>
             <w:pPr>
-              <w:rPr>
-                <w:rFonts w:ascii="Pru Sans Normal" w:hAnsi="Pru Sans Normal" w:cs="Arial"/>
-                <w:sz w:val="20"/>
-                <w:szCs w:val="20"/>
-              </w:rPr>
-            </w:pPr>
-            <w:r>
-              <w:rPr>
-                <w:rFonts w:ascii="Pru Sans Normal" w:hAnsi="Pru Sans Normal" w:cs="Arial"/>
+              <w:spacing w:before="100" w:beforeAutospacing="1" w:after="100" w:afterAutospacing="1"/>
+            </w:pPr>
+            <w:r>
+              <w:rPr>
+                <w:rFonts w:ascii="Pru Sans Normal" w:hAnsi="Pru Sans Normal"/>
                 <w:sz w:val="20"/>
                 <w:szCs w:val="20"/>
               </w:rPr>
@@ -3368,7 +3008,7 @@
         </w:tc>
         <w:tc>
           <w:tcPr>
-            <w:tcW w:w="1260" w:type="dxa"/>
+            <w:tcW w:w="1252" w:type="dxa"/>
             <w:vMerge w:val="restart"/>
             <w:tcBorders>
               <w:top w:val="nil"/>
@@ -3381,15 +3021,11 @@
           </w:tcPr>
           <w:p>
             <w:pPr>
-              <w:rPr>
-                <w:rFonts w:ascii="Pru Sans Normal" w:hAnsi="Pru Sans Normal" w:cs="Arial"/>
-                <w:sz w:val="20"/>
-                <w:szCs w:val="20"/>
-              </w:rPr>
-            </w:pPr>
-            <w:r>
-              <w:rPr>
-                <w:rFonts w:ascii="Pru Sans Normal" w:hAnsi="Pru Sans Normal" w:cs="Arial"/>
+              <w:spacing w:before="100" w:beforeAutospacing="1" w:after="100" w:afterAutospacing="1"/>
+            </w:pPr>
+            <w:r>
+              <w:rPr>
+                <w:rFonts w:ascii="Pru Sans Normal" w:hAnsi="Pru Sans Normal"/>
                 <w:sz w:val="20"/>
                 <w:szCs w:val="20"/>
               </w:rPr>
@@ -3412,15 +3048,11 @@
           </w:tcPr>
           <w:p>
             <w:pPr>
-              <w:rPr>
-                <w:rFonts w:ascii="Pru Sans Normal" w:hAnsi="Pru Sans Normal" w:cs="Arial"/>
-                <w:sz w:val="20"/>
-                <w:szCs w:val="20"/>
-              </w:rPr>
-            </w:pPr>
-            <w:r>
-              <w:rPr>
-                <w:rFonts w:ascii="Pru Sans Normal" w:hAnsi="Pru Sans Normal" w:cs="Arial"/>
+              <w:spacing w:before="100" w:beforeAutospacing="1" w:after="100" w:afterAutospacing="1"/>
+            </w:pPr>
+            <w:r>
+              <w:rPr>
+                <w:rFonts w:ascii="Pru Sans Normal" w:hAnsi="Pru Sans Normal"/>
                 <w:sz w:val="20"/>
                 <w:szCs w:val="20"/>
               </w:rPr>
@@ -3430,7 +3062,7 @@
         </w:tc>
         <w:tc>
           <w:tcPr>
-            <w:tcW w:w="1350" w:type="dxa"/>
+            <w:tcW w:w="1328" w:type="dxa"/>
             <w:tcBorders>
               <w:top w:val="nil"/>
               <w:left w:val="single" w:sz="4" w:space="0" w:color="auto"/>
@@ -3441,15 +3073,11 @@
           </w:tcPr>
           <w:p>
             <w:pPr>
-              <w:rPr>
-                <w:rFonts w:ascii="Pru Sans Normal" w:hAnsi="Pru Sans Normal" w:cs="Arial"/>
-                <w:sz w:val="20"/>
-                <w:szCs w:val="20"/>
-              </w:rPr>
-            </w:pPr>
-            <w:r>
-              <w:rPr>
-                <w:rFonts w:ascii="Pru Sans Normal" w:hAnsi="Pru Sans Normal" w:cs="Arial"/>
+              <w:spacing w:before="100" w:beforeAutospacing="1" w:after="100" w:afterAutospacing="1"/>
+            </w:pPr>
+            <w:r>
+              <w:rPr>
+                <w:rFonts w:ascii="Pru Sans Normal" w:hAnsi="Pru Sans Normal"/>
                 <w:sz w:val="20"/>
                 <w:szCs w:val="20"/>
                 <w:lang w:val="en-GB"/>
@@ -3460,7 +3088,7 @@
         </w:tc>
         <w:tc>
           <w:tcPr>
-            <w:tcW w:w="1350" w:type="dxa"/>
+            <w:tcW w:w="1328" w:type="dxa"/>
             <w:tcBorders>
               <w:top w:val="nil"/>
               <w:left w:val="single" w:sz="4" w:space="0" w:color="auto"/>
@@ -3471,15 +3099,11 @@
           </w:tcPr>
           <w:p>
             <w:pPr>
-              <w:rPr>
-                <w:rFonts w:ascii="Pru Sans Normal" w:hAnsi="Pru Sans Normal" w:cs="Arial"/>
-                <w:sz w:val="20"/>
-                <w:szCs w:val="20"/>
-              </w:rPr>
-            </w:pPr>
-            <w:r>
-              <w:rPr>
-                <w:rFonts w:ascii="Pru Sans Normal" w:hAnsi="Pru Sans Normal" w:cs="Arial"/>
+              <w:spacing w:before="100" w:beforeAutospacing="1" w:after="100" w:afterAutospacing="1"/>
+            </w:pPr>
+            <w:r>
+              <w:rPr>
+                <w:rFonts w:ascii="Pru Sans Normal" w:hAnsi="Pru Sans Normal"/>
                 <w:sz w:val="20"/>
                 <w:szCs w:val="20"/>
                 <w:lang w:val="en-GB"/>
@@ -3495,7 +3119,7 @@
         </w:trPr>
         <w:tc>
           <w:tcPr>
-            <w:tcW w:w="540" w:type="dxa"/>
+            <w:tcW w:w="534" w:type="dxa"/>
             <w:vMerge/>
             <w:tcBorders>
               <w:top w:val="nil"/>
@@ -3517,7 +3141,7 @@
         </w:tc>
         <w:tc>
           <w:tcPr>
-            <w:tcW w:w="2040" w:type="dxa"/>
+            <w:tcW w:w="1986" w:type="dxa"/>
             <w:tcBorders>
               <w:top w:val="nil"/>
               <w:left w:val="nil"/>
@@ -3537,40 +3161,40 @@
             </w:pPr>
             <w:r>
               <w:rPr>
+                <w:rFonts w:ascii="Pru Sans Normal" w:hAnsi="Pru Sans Normal"/>
+                <w:sz w:val="20"/>
+                <w:szCs w:val="20"/>
+                <w:lang w:val="en-GB"/>
+              </w:rPr>
+              <w:t>Employee Code</w:t>
+            </w:r>
+          </w:p>
+        </w:tc>
+        <w:tc>
+          <w:tcPr>
+            <w:tcW w:w="1327" w:type="dxa"/>
+            <w:vMerge/>
+            <w:tcBorders>
+              <w:top w:val="nil"/>
+              <w:left w:val="single" w:sz="4" w:space="0" w:color="auto"/>
+              <w:bottom w:val="single" w:sz="4" w:space="0" w:color="auto"/>
+              <w:right w:val="single" w:sz="4" w:space="0" w:color="auto"/>
+            </w:tcBorders>
+            <w:vAlign w:val="center"/>
+          </w:tcPr>
+          <w:p>
+            <w:pPr>
+              <w:rPr>
                 <w:rFonts w:ascii="Pru Sans Normal" w:hAnsi="Pru Sans Normal" w:cs="Arial"/>
                 <w:sz w:val="20"/>
                 <w:szCs w:val="20"/>
-                <w:lang w:val="en-GB"/>
-              </w:rPr>
-              <w:t>Employee Code</w:t>
-            </w:r>
-          </w:p>
-        </w:tc>
-        <w:tc>
-          <w:tcPr>
-            <w:tcW w:w="1215" w:type="dxa"/>
-            <w:vMerge/>
-            <w:tcBorders>
-              <w:top w:val="nil"/>
-              <w:left w:val="single" w:sz="4" w:space="0" w:color="auto"/>
-              <w:bottom w:val="single" w:sz="4" w:space="0" w:color="auto"/>
-              <w:right w:val="single" w:sz="4" w:space="0" w:color="auto"/>
-            </w:tcBorders>
-            <w:vAlign w:val="center"/>
-          </w:tcPr>
-          <w:p>
-            <w:pPr>
-              <w:rPr>
-                <w:rFonts w:ascii="Pru Sans Normal" w:hAnsi="Pru Sans Normal" w:cs="Arial"/>
-                <w:sz w:val="20"/>
-                <w:szCs w:val="20"/>
-              </w:rPr>
-            </w:pPr>
-          </w:p>
-        </w:tc>
-        <w:tc>
-          <w:tcPr>
-            <w:tcW w:w="1260" w:type="dxa"/>
+              </w:rPr>
+            </w:pPr>
+          </w:p>
+        </w:tc>
+        <w:tc>
+          <w:tcPr>
+            <w:tcW w:w="1252" w:type="dxa"/>
             <w:vMerge/>
             <w:tcBorders>
               <w:top w:val="nil"/>
@@ -3614,7 +3238,7 @@
         </w:tc>
         <w:tc>
           <w:tcPr>
-            <w:tcW w:w="1350" w:type="dxa"/>
+            <w:tcW w:w="1328" w:type="dxa"/>
             <w:tcBorders>
               <w:top w:val="nil"/>
               <w:left w:val="single" w:sz="4" w:space="0" w:color="auto"/>
@@ -3631,11 +3255,19 @@
                 <w:szCs w:val="20"/>
               </w:rPr>
             </w:pPr>
-          </w:p>
-        </w:tc>
-        <w:tc>
-          <w:tcPr>
-            <w:tcW w:w="1350" w:type="dxa"/>
+            <w:r>
+              <w:rPr>
+                <w:rFonts w:ascii="Pru Sans Normal" w:hAnsi="Pru Sans Normal"/>
+                <w:sz w:val="20"/>
+                <w:szCs w:val="20"/>
+              </w:rPr>
+              <w:t> </w:t>
+            </w:r>
+          </w:p>
+        </w:tc>
+        <w:tc>
+          <w:tcPr>
+            <w:tcW w:w="1328" w:type="dxa"/>
             <w:tcBorders>
               <w:top w:val="nil"/>
               <w:left w:val="single" w:sz="4" w:space="0" w:color="auto"/>
@@ -3652,6 +3284,14 @@
                 <w:szCs w:val="20"/>
               </w:rPr>
             </w:pPr>
+            <w:r>
+              <w:rPr>
+                <w:rFonts w:ascii="Pru Sans Normal" w:hAnsi="Pru Sans Normal"/>
+                <w:sz w:val="20"/>
+                <w:szCs w:val="20"/>
+              </w:rPr>
+              <w:t> </w:t>
+            </w:r>
           </w:p>
         </w:tc>
       </w:tr>
@@ -3661,7 +3301,7 @@
         </w:trPr>
         <w:tc>
           <w:tcPr>
-            <w:tcW w:w="540" w:type="dxa"/>
+            <w:tcW w:w="534" w:type="dxa"/>
             <w:vMerge/>
             <w:tcBorders>
               <w:top w:val="nil"/>
@@ -3683,7 +3323,7 @@
         </w:tc>
         <w:tc>
           <w:tcPr>
-            <w:tcW w:w="2040" w:type="dxa"/>
+            <w:tcW w:w="1986" w:type="dxa"/>
             <w:tcBorders>
               <w:top w:val="nil"/>
               <w:left w:val="nil"/>
@@ -3703,40 +3343,40 @@
             </w:pPr>
             <w:r>
               <w:rPr>
+                <w:rFonts w:ascii="Pru Sans Normal" w:hAnsi="Pru Sans Normal"/>
+                <w:sz w:val="20"/>
+                <w:szCs w:val="20"/>
+                <w:lang w:val="en-GB"/>
+              </w:rPr>
+              <w:t> </w:t>
+            </w:r>
+          </w:p>
+        </w:tc>
+        <w:tc>
+          <w:tcPr>
+            <w:tcW w:w="1327" w:type="dxa"/>
+            <w:vMerge/>
+            <w:tcBorders>
+              <w:top w:val="nil"/>
+              <w:left w:val="single" w:sz="4" w:space="0" w:color="auto"/>
+              <w:bottom w:val="single" w:sz="4" w:space="0" w:color="auto"/>
+              <w:right w:val="single" w:sz="4" w:space="0" w:color="auto"/>
+            </w:tcBorders>
+            <w:vAlign w:val="center"/>
+          </w:tcPr>
+          <w:p>
+            <w:pPr>
+              <w:rPr>
                 <w:rFonts w:ascii="Pru Sans Normal" w:hAnsi="Pru Sans Normal" w:cs="Arial"/>
                 <w:sz w:val="20"/>
                 <w:szCs w:val="20"/>
-                <w:lang w:val="en-GB"/>
-              </w:rPr>
-              <w:t> </w:t>
-            </w:r>
-          </w:p>
-        </w:tc>
-        <w:tc>
-          <w:tcPr>
-            <w:tcW w:w="1215" w:type="dxa"/>
-            <w:vMerge/>
-            <w:tcBorders>
-              <w:top w:val="nil"/>
-              <w:left w:val="single" w:sz="4" w:space="0" w:color="auto"/>
-              <w:bottom w:val="single" w:sz="4" w:space="0" w:color="auto"/>
-              <w:right w:val="single" w:sz="4" w:space="0" w:color="auto"/>
-            </w:tcBorders>
-            <w:vAlign w:val="center"/>
-          </w:tcPr>
-          <w:p>
-            <w:pPr>
-              <w:rPr>
-                <w:rFonts w:ascii="Pru Sans Normal" w:hAnsi="Pru Sans Normal" w:cs="Arial"/>
-                <w:sz w:val="20"/>
-                <w:szCs w:val="20"/>
-              </w:rPr>
-            </w:pPr>
-          </w:p>
-        </w:tc>
-        <w:tc>
-          <w:tcPr>
-            <w:tcW w:w="1260" w:type="dxa"/>
+              </w:rPr>
+            </w:pPr>
+          </w:p>
+        </w:tc>
+        <w:tc>
+          <w:tcPr>
+            <w:tcW w:w="1252" w:type="dxa"/>
             <w:vMerge/>
             <w:tcBorders>
               <w:top w:val="nil"/>
@@ -3780,7 +3420,7 @@
         </w:tc>
         <w:tc>
           <w:tcPr>
-            <w:tcW w:w="1350" w:type="dxa"/>
+            <w:tcW w:w="1328" w:type="dxa"/>
             <w:tcBorders>
               <w:top w:val="nil"/>
               <w:left w:val="single" w:sz="4" w:space="0" w:color="auto"/>
@@ -3797,11 +3437,19 @@
                 <w:szCs w:val="20"/>
               </w:rPr>
             </w:pPr>
-          </w:p>
-        </w:tc>
-        <w:tc>
-          <w:tcPr>
-            <w:tcW w:w="1350" w:type="dxa"/>
+            <w:r>
+              <w:rPr>
+                <w:rFonts w:ascii="Pru Sans Normal" w:hAnsi="Pru Sans Normal"/>
+                <w:sz w:val="20"/>
+                <w:szCs w:val="20"/>
+              </w:rPr>
+              <w:t> </w:t>
+            </w:r>
+          </w:p>
+        </w:tc>
+        <w:tc>
+          <w:tcPr>
+            <w:tcW w:w="1328" w:type="dxa"/>
             <w:tcBorders>
               <w:top w:val="nil"/>
               <w:left w:val="single" w:sz="4" w:space="0" w:color="auto"/>
@@ -3818,6 +3466,14 @@
                 <w:szCs w:val="20"/>
               </w:rPr>
             </w:pPr>
+            <w:r>
+              <w:rPr>
+                <w:rFonts w:ascii="Pru Sans Normal" w:hAnsi="Pru Sans Normal"/>
+                <w:sz w:val="20"/>
+                <w:szCs w:val="20"/>
+              </w:rPr>
+              <w:t> </w:t>
+            </w:r>
           </w:p>
         </w:tc>
       </w:tr>
@@ -3827,7 +3483,7 @@
         </w:trPr>
         <w:tc>
           <w:tcPr>
-            <w:tcW w:w="540" w:type="dxa"/>
+            <w:tcW w:w="534" w:type="dxa"/>
             <w:vMerge w:val="restart"/>
             <w:tcBorders>
               <w:top w:val="nil"/>
@@ -3840,15 +3496,11 @@
           </w:tcPr>
           <w:p>
             <w:pPr>
-              <w:rPr>
-                <w:rFonts w:ascii="Pru Sans Normal" w:hAnsi="Pru Sans Normal" w:cs="Arial"/>
-                <w:sz w:val="20"/>
-                <w:szCs w:val="20"/>
-              </w:rPr>
-            </w:pPr>
-            <w:r>
-              <w:rPr>
-                <w:rFonts w:ascii="Pru Sans Normal" w:hAnsi="Pru Sans Normal" w:cs="Arial"/>
+              <w:spacing w:before="100" w:beforeAutospacing="1" w:after="100" w:afterAutospacing="1"/>
+            </w:pPr>
+            <w:r>
+              <w:rPr>
+                <w:rFonts w:ascii="Pru Sans Normal" w:hAnsi="Pru Sans Normal"/>
                 <w:sz w:val="20"/>
                 <w:szCs w:val="20"/>
               </w:rPr>
@@ -3858,7 +3510,7 @@
         </w:tc>
         <w:tc>
           <w:tcPr>
-            <w:tcW w:w="2040" w:type="dxa"/>
+            <w:tcW w:w="1986" w:type="dxa"/>
             <w:tcBorders>
               <w:top w:val="nil"/>
               <w:left w:val="nil"/>
@@ -3870,15 +3522,11 @@
           </w:tcPr>
           <w:p>
             <w:pPr>
-              <w:rPr>
-                <w:rFonts w:ascii="Pru Sans Normal" w:hAnsi="Pru Sans Normal" w:cs="Arial"/>
-                <w:sz w:val="20"/>
-                <w:szCs w:val="20"/>
-              </w:rPr>
-            </w:pPr>
-            <w:r>
-              <w:rPr>
-                <w:rFonts w:ascii="Pru Sans Normal" w:hAnsi="Pru Sans Normal" w:cs="Arial"/>
+              <w:spacing w:before="100" w:beforeAutospacing="1" w:after="100" w:afterAutospacing="1"/>
+            </w:pPr>
+            <w:r>
+              <w:rPr>
+                <w:rFonts w:ascii="Pru Sans Normal" w:hAnsi="Pru Sans Normal"/>
                 <w:sz w:val="20"/>
                 <w:szCs w:val="20"/>
                 <w:lang w:val="en-GB"/>
@@ -3889,7 +3537,7 @@
         </w:tc>
         <w:tc>
           <w:tcPr>
-            <w:tcW w:w="1215" w:type="dxa"/>
+            <w:tcW w:w="1327" w:type="dxa"/>
             <w:vMerge w:val="restart"/>
             <w:tcBorders>
               <w:top w:val="nil"/>
@@ -3902,15 +3550,11 @@
           </w:tcPr>
           <w:p>
             <w:pPr>
-              <w:rPr>
-                <w:rFonts w:ascii="Pru Sans Normal" w:hAnsi="Pru Sans Normal" w:cs="Arial"/>
-                <w:sz w:val="20"/>
-                <w:szCs w:val="20"/>
-              </w:rPr>
-            </w:pPr>
-            <w:r>
-              <w:rPr>
-                <w:rFonts w:ascii="Pru Sans Normal" w:hAnsi="Pru Sans Normal" w:cs="Arial"/>
+              <w:spacing w:before="100" w:beforeAutospacing="1" w:after="100" w:afterAutospacing="1"/>
+            </w:pPr>
+            <w:r>
+              <w:rPr>
+                <w:rFonts w:ascii="Pru Sans Normal" w:hAnsi="Pru Sans Normal"/>
                 <w:sz w:val="20"/>
                 <w:szCs w:val="20"/>
                 <w:lang w:val="en-GB"/>
@@ -3921,7 +3565,7 @@
         </w:tc>
         <w:tc>
           <w:tcPr>
-            <w:tcW w:w="1260" w:type="dxa"/>
+            <w:tcW w:w="1252" w:type="dxa"/>
             <w:vMerge w:val="restart"/>
             <w:tcBorders>
               <w:top w:val="nil"/>
@@ -3934,15 +3578,11 @@
           </w:tcPr>
           <w:p>
             <w:pPr>
-              <w:rPr>
-                <w:rFonts w:ascii="Pru Sans Normal" w:hAnsi="Pru Sans Normal" w:cs="Arial"/>
-                <w:sz w:val="20"/>
-                <w:szCs w:val="20"/>
-              </w:rPr>
-            </w:pPr>
-            <w:r>
-              <w:rPr>
-                <w:rFonts w:ascii="Pru Sans Normal" w:hAnsi="Pru Sans Normal" w:cs="Arial"/>
+              <w:spacing w:before="100" w:beforeAutospacing="1" w:after="100" w:afterAutospacing="1"/>
+            </w:pPr>
+            <w:r>
+              <w:rPr>
+                <w:rFonts w:ascii="Pru Sans Normal" w:hAnsi="Pru Sans Normal"/>
                 <w:sz w:val="20"/>
                 <w:szCs w:val="20"/>
                 <w:lang w:val="en-GB"/>
@@ -3966,15 +3606,11 @@
           </w:tcPr>
           <w:p>
             <w:pPr>
-              <w:rPr>
-                <w:rFonts w:ascii="Pru Sans Normal" w:hAnsi="Pru Sans Normal" w:cs="Arial"/>
-                <w:sz w:val="20"/>
-                <w:szCs w:val="20"/>
-              </w:rPr>
-            </w:pPr>
-            <w:r>
-              <w:rPr>
-                <w:rFonts w:ascii="Pru Sans Normal" w:hAnsi="Pru Sans Normal" w:cs="Arial"/>
+              <w:spacing w:before="100" w:beforeAutospacing="1" w:after="100" w:afterAutospacing="1"/>
+            </w:pPr>
+            <w:r>
+              <w:rPr>
+                <w:rFonts w:ascii="Pru Sans Normal" w:hAnsi="Pru Sans Normal"/>
                 <w:sz w:val="20"/>
                 <w:szCs w:val="20"/>
                 <w:lang w:val="en-GB"/>
@@ -3985,7 +3621,7 @@
         </w:tc>
         <w:tc>
           <w:tcPr>
-            <w:tcW w:w="1350" w:type="dxa"/>
+            <w:tcW w:w="1328" w:type="dxa"/>
             <w:tcBorders>
               <w:top w:val="nil"/>
               <w:left w:val="single" w:sz="4" w:space="0" w:color="auto"/>
@@ -3996,15 +3632,11 @@
           </w:tcPr>
           <w:p>
             <w:pPr>
-              <w:rPr>
-                <w:rFonts w:ascii="Pru Sans Normal" w:hAnsi="Pru Sans Normal" w:cs="Arial"/>
-                <w:sz w:val="20"/>
-                <w:szCs w:val="20"/>
-              </w:rPr>
-            </w:pPr>
-            <w:r>
-              <w:rPr>
-                <w:rFonts w:ascii="Pru Sans Normal" w:hAnsi="Pru Sans Normal" w:cs="Arial"/>
+              <w:spacing w:before="100" w:beforeAutospacing="1" w:after="100" w:afterAutospacing="1"/>
+            </w:pPr>
+            <w:r>
+              <w:rPr>
+                <w:rFonts w:ascii="Pru Sans Normal" w:hAnsi="Pru Sans Normal"/>
                 <w:sz w:val="20"/>
                 <w:szCs w:val="20"/>
                 <w:lang w:val="en-GB"/>
@@ -4015,7 +3647,7 @@
         </w:tc>
         <w:tc>
           <w:tcPr>
-            <w:tcW w:w="1350" w:type="dxa"/>
+            <w:tcW w:w="1328" w:type="dxa"/>
             <w:tcBorders>
               <w:top w:val="nil"/>
               <w:left w:val="single" w:sz="4" w:space="0" w:color="auto"/>
@@ -4026,15 +3658,11 @@
           </w:tcPr>
           <w:p>
             <w:pPr>
-              <w:rPr>
-                <w:rFonts w:ascii="Pru Sans Normal" w:hAnsi="Pru Sans Normal" w:cs="Arial"/>
-                <w:sz w:val="20"/>
-                <w:szCs w:val="20"/>
-              </w:rPr>
-            </w:pPr>
-            <w:r>
-              <w:rPr>
-                <w:rFonts w:ascii="Pru Sans Normal" w:hAnsi="Pru Sans Normal" w:cs="Arial"/>
+              <w:spacing w:before="100" w:beforeAutospacing="1" w:after="100" w:afterAutospacing="1"/>
+            </w:pPr>
+            <w:r>
+              <w:rPr>
+                <w:rFonts w:ascii="Pru Sans Normal" w:hAnsi="Pru Sans Normal"/>
                 <w:sz w:val="20"/>
                 <w:szCs w:val="20"/>
                 <w:lang w:val="en-GB"/>
@@ -4050,7 +3678,7 @@
         </w:trPr>
         <w:tc>
           <w:tcPr>
-            <w:tcW w:w="540" w:type="dxa"/>
+            <w:tcW w:w="534" w:type="dxa"/>
             <w:vMerge/>
             <w:tcBorders>
               <w:top w:val="nil"/>
@@ -4072,7 +3700,7 @@
         </w:tc>
         <w:tc>
           <w:tcPr>
-            <w:tcW w:w="2040" w:type="dxa"/>
+            <w:tcW w:w="1986" w:type="dxa"/>
             <w:tcBorders>
               <w:top w:val="nil"/>
               <w:left w:val="nil"/>
@@ -4092,7 +3720,7 @@
             </w:pPr>
             <w:r>
               <w:rPr>
-                <w:rFonts w:ascii="Pru Sans Normal" w:hAnsi="Pru Sans Normal" w:cs="Arial"/>
+                <w:rFonts w:ascii="Pru Sans Normal" w:hAnsi="Pru Sans Normal"/>
                 <w:sz w:val="20"/>
                 <w:szCs w:val="20"/>
                 <w:lang w:val="en-GB"/>
@@ -4103,7 +3731,7 @@
         </w:tc>
         <w:tc>
           <w:tcPr>
-            <w:tcW w:w="1215" w:type="dxa"/>
+            <w:tcW w:w="1327" w:type="dxa"/>
             <w:vMerge/>
             <w:tcBorders>
               <w:top w:val="nil"/>
@@ -4125,7 +3753,7 @@
         </w:tc>
         <w:tc>
           <w:tcPr>
-            <w:tcW w:w="1260" w:type="dxa"/>
+            <w:tcW w:w="1252" w:type="dxa"/>
             <w:vMerge/>
             <w:tcBorders>
               <w:top w:val="nil"/>
@@ -4169,7 +3797,7 @@
         </w:tc>
         <w:tc>
           <w:tcPr>
-            <w:tcW w:w="1350" w:type="dxa"/>
+            <w:tcW w:w="1328" w:type="dxa"/>
             <w:tcBorders>
               <w:top w:val="nil"/>
               <w:left w:val="single" w:sz="4" w:space="0" w:color="auto"/>
@@ -4186,11 +3814,19 @@
                 <w:szCs w:val="20"/>
               </w:rPr>
             </w:pPr>
-          </w:p>
-        </w:tc>
-        <w:tc>
-          <w:tcPr>
-            <w:tcW w:w="1350" w:type="dxa"/>
+            <w:r>
+              <w:rPr>
+                <w:rFonts w:ascii="Pru Sans Normal" w:hAnsi="Pru Sans Normal"/>
+                <w:sz w:val="20"/>
+                <w:szCs w:val="20"/>
+              </w:rPr>
+              <w:t> </w:t>
+            </w:r>
+          </w:p>
+        </w:tc>
+        <w:tc>
+          <w:tcPr>
+            <w:tcW w:w="1328" w:type="dxa"/>
             <w:tcBorders>
               <w:top w:val="nil"/>
               <w:left w:val="single" w:sz="4" w:space="0" w:color="auto"/>
@@ -4207,6 +3843,14 @@
                 <w:szCs w:val="20"/>
               </w:rPr>
             </w:pPr>
+            <w:r>
+              <w:rPr>
+                <w:rFonts w:ascii="Pru Sans Normal" w:hAnsi="Pru Sans Normal"/>
+                <w:sz w:val="20"/>
+                <w:szCs w:val="20"/>
+              </w:rPr>
+              <w:t> </w:t>
+            </w:r>
           </w:p>
         </w:tc>
       </w:tr>
@@ -4288,7 +3932,7 @@
         </w:trPr>
         <w:tc>
           <w:tcPr>
-            <w:tcW w:w="720" w:type="dxa"/>
+            <w:tcW w:w="681" w:type="dxa"/>
             <w:tcBorders>
               <w:top w:val="single" w:sz="8" w:space="0" w:color="auto"/>
               <w:left w:val="single" w:sz="8" w:space="0" w:color="auto"/>
@@ -4305,25 +3949,21 @@
           </w:tcPr>
           <w:p>
             <w:pPr>
+              <w:spacing w:before="100" w:beforeAutospacing="1" w:after="100" w:afterAutospacing="1"/>
+            </w:pPr>
+            <w:r>
               <w:rPr>
                 <w:rFonts w:ascii="Pru Sans Normal" w:hAnsi="Pru Sans Normal"/>
                 <w:b/>
                 <w:bCs/>
               </w:rPr>
-            </w:pPr>
-            <w:r>
-              <w:rPr>
-                <w:rFonts w:ascii="Pru Sans Normal" w:hAnsi="Pru Sans Normal"/>
-                <w:b/>
-                <w:bCs/>
-              </w:rPr>
               <w:t>Sr.</w:t>
             </w:r>
           </w:p>
         </w:tc>
         <w:tc>
           <w:tcPr>
-            <w:tcW w:w="2721" w:type="dxa"/>
+            <w:tcW w:w="2587" w:type="dxa"/>
             <w:tcBorders>
               <w:top w:val="single" w:sz="8" w:space="0" w:color="auto"/>
               <w:left w:val="nil"/>
@@ -4340,25 +3980,21 @@
           </w:tcPr>
           <w:p>
             <w:pPr>
+              <w:spacing w:before="100" w:beforeAutospacing="1" w:after="100" w:afterAutospacing="1"/>
+            </w:pPr>
+            <w:r>
               <w:rPr>
                 <w:rFonts w:ascii="Pru Sans Normal" w:hAnsi="Pru Sans Normal"/>
                 <w:b/>
                 <w:bCs/>
               </w:rPr>
-            </w:pPr>
-            <w:r>
-              <w:rPr>
-                <w:rFonts w:ascii="Pru Sans Normal" w:hAnsi="Pru Sans Normal"/>
-                <w:b/>
-                <w:bCs/>
-              </w:rPr>
               <w:t> </w:t>
             </w:r>
           </w:p>
         </w:tc>
         <w:tc>
           <w:tcPr>
-            <w:tcW w:w="5199" w:type="dxa"/>
+            <w:tcW w:w="4524" w:type="dxa"/>
             <w:tcBorders>
               <w:top w:val="single" w:sz="8" w:space="0" w:color="auto"/>
               <w:left w:val="nil"/>
@@ -4375,11 +4011,7 @@
           </w:tcPr>
           <w:p>
             <w:pPr>
-              <w:rPr>
-                <w:rFonts w:ascii="Pru Sans Normal" w:hAnsi="Pru Sans Normal"/>
-                <w:b/>
-                <w:bCs/>
-              </w:rPr>
+              <w:spacing w:before="100" w:beforeAutospacing="1" w:after="100" w:afterAutospacing="1"/>
             </w:pPr>
             <w:r>
               <w:rPr>
@@ -4398,7 +4030,7 @@
         </w:trPr>
         <w:tc>
           <w:tcPr>
-            <w:tcW w:w="720" w:type="dxa"/>
+            <w:tcW w:w="681" w:type="dxa"/>
             <w:tcBorders>
               <w:top w:val="nil"/>
               <w:left w:val="single" w:sz="8" w:space="0" w:color="auto"/>
@@ -4415,10 +4047,8 @@
           </w:tcPr>
           <w:p>
             <w:pPr>
+              <w:spacing w:before="100" w:beforeAutospacing="1" w:after="100" w:afterAutospacing="1"/>
               <w:jc w:val="right"/>
-              <w:rPr>
-                <w:rFonts w:ascii="Pru Sans Normal" w:hAnsi="Pru Sans Normal"/>
-              </w:rPr>
             </w:pPr>
             <w:r>
               <w:rPr>
@@ -4430,7 +4060,7 @@
         </w:tc>
         <w:tc>
           <w:tcPr>
-            <w:tcW w:w="2721" w:type="dxa"/>
+            <w:tcW w:w="2587" w:type="dxa"/>
             <w:tcBorders>
               <w:top w:val="nil"/>
               <w:left w:val="nil"/>
@@ -4447,9 +4077,7 @@
           </w:tcPr>
           <w:p>
             <w:pPr>
-              <w:rPr>
-                <w:rFonts w:ascii="Pru Sans Normal" w:hAnsi="Pru Sans Normal"/>
-              </w:rPr>
+              <w:spacing w:before="100" w:beforeAutospacing="1" w:after="100" w:afterAutospacing="1"/>
             </w:pPr>
             <w:r>
               <w:rPr>
@@ -4464,25 +4092,13 @@
               <w:rPr>
                 <w:rFonts w:ascii="Pru Sans Normal" w:hAnsi="Pru Sans Normal"/>
               </w:rPr>
-              <w:t xml:space="preserve"> </w:t>
-            </w:r>
-            <w:r>
-              <w:rPr>
-                <w:rFonts w:ascii="Pru Sans Normal" w:hAnsi="Pru Sans Normal"/>
-              </w:rPr>
-              <w:t>Obtained</w:t>
-            </w:r>
-            <w:r>
-              <w:rPr>
-                <w:rFonts w:ascii="Pru Sans Normal" w:hAnsi="Pru Sans Normal"/>
-              </w:rPr>
-              <w:t>.</w:t>
-            </w:r>
-          </w:p>
-        </w:tc>
-        <w:tc>
-          <w:tcPr>
-            <w:tcW w:w="5199" w:type="dxa"/>
+              <w:t xml:space="preserve"> Obtained.</w:t>
+            </w:r>
+          </w:p>
+        </w:tc>
+        <w:tc>
+          <w:tcPr>
+            <w:tcW w:w="4524" w:type="dxa"/>
             <w:tcBorders>
               <w:top w:val="nil"/>
               <w:left w:val="nil"/>
@@ -4499,21 +4115,13 @@
           </w:tcPr>
           <w:p>
             <w:pPr>
-              <w:rPr>
-                <w:rFonts w:ascii="Pru Sans Normal" w:hAnsi="Pru Sans Normal"/>
-              </w:rPr>
-            </w:pPr>
-            <w:r>
-              <w:rPr>
-                <w:rFonts w:ascii="Pru Sans Normal" w:hAnsi="Pru Sans Normal"/>
-              </w:rPr>
-              <w:t> </w:t>
-            </w:r>
-            <w:r>
-              <w:rPr>
-                <w:rFonts w:ascii="Pru Sans Normal" w:hAnsi="Pru Sans Normal"/>
-              </w:rPr>
-              <w:t xml:space="preserve">Diploma in Computer science </w:t>
+              <w:spacing w:before="100" w:beforeAutospacing="1" w:after="100" w:afterAutospacing="1"/>
+            </w:pPr>
+            <w:r>
+              <w:rPr>
+                <w:rFonts w:ascii="Pru Sans Normal" w:hAnsi="Pru Sans Normal"/>
+              </w:rPr>
+              <w:t xml:space="preserve"> Diploma in Computer science </w:t>
             </w:r>
           </w:p>
         </w:tc>
@@ -4524,7 +4132,7 @@
         </w:trPr>
         <w:tc>
           <w:tcPr>
-            <w:tcW w:w="720" w:type="dxa"/>
+            <w:tcW w:w="681" w:type="dxa"/>
             <w:tcBorders>
               <w:top w:val="nil"/>
               <w:left w:val="single" w:sz="8" w:space="0" w:color="auto"/>
@@ -4541,10 +4149,8 @@
           </w:tcPr>
           <w:p>
             <w:pPr>
+              <w:spacing w:before="100" w:beforeAutospacing="1" w:after="100" w:afterAutospacing="1"/>
               <w:jc w:val="right"/>
-              <w:rPr>
-                <w:rFonts w:ascii="Pru Sans Normal" w:hAnsi="Pru Sans Normal"/>
-              </w:rPr>
             </w:pPr>
             <w:r>
               <w:rPr>
@@ -4556,7 +4162,7 @@
         </w:tc>
         <w:tc>
           <w:tcPr>
-            <w:tcW w:w="2721" w:type="dxa"/>
+            <w:tcW w:w="2587" w:type="dxa"/>
             <w:tcBorders>
               <w:top w:val="nil"/>
               <w:left w:val="nil"/>
@@ -4573,9 +4179,7 @@
           </w:tcPr>
           <w:p>
             <w:pPr>
-              <w:rPr>
-                <w:rFonts w:ascii="Pru Sans Normal" w:hAnsi="Pru Sans Normal"/>
-              </w:rPr>
+              <w:spacing w:before="100" w:beforeAutospacing="1" w:after="100" w:afterAutospacing="1"/>
             </w:pPr>
             <w:r>
               <w:rPr>
@@ -4587,7 +4191,7 @@
         </w:tc>
         <w:tc>
           <w:tcPr>
-            <w:tcW w:w="5199" w:type="dxa"/>
+            <w:tcW w:w="4524" w:type="dxa"/>
             <w:tcBorders>
               <w:top w:val="nil"/>
               <w:left w:val="nil"/>
@@ -4604,49 +4208,13 @@
           </w:tcPr>
           <w:p>
             <w:pPr>
-              <w:rPr>
-                <w:rFonts w:ascii="Pru Sans Normal" w:hAnsi="Pru Sans Normal"/>
-              </w:rPr>
-            </w:pPr>
-            <w:r>
-              <w:rPr>
-                <w:rFonts w:ascii="Pru Sans Normal" w:hAnsi="Pru Sans Normal"/>
-              </w:rPr>
-              <w:t xml:space="preserve">Muzaffarnagar College of Engineer </w:t>
-            </w:r>
-            <w:r>
-              <w:rPr>
-                <w:rFonts w:ascii="Pru Sans Normal" w:hAnsi="Pru Sans Normal"/>
-              </w:rPr>
-              <w:t xml:space="preserve">/ JRN </w:t>
-            </w:r>
-            <w:proofErr w:type="spellStart"/>
-            <w:r>
-              <w:rPr>
-                <w:rFonts w:ascii="Pru Sans Normal" w:hAnsi="Pru Sans Normal"/>
-              </w:rPr>
-              <w:t>Rajathan</w:t>
-            </w:r>
-            <w:proofErr w:type="spellEnd"/>
-            <w:r>
-              <w:rPr>
-                <w:rFonts w:ascii="Pru Sans Normal" w:hAnsi="Pru Sans Normal"/>
-              </w:rPr>
-              <w:t xml:space="preserve"> </w:t>
-            </w:r>
-            <w:proofErr w:type="spellStart"/>
-            <w:r>
-              <w:rPr>
-                <w:rFonts w:ascii="Pru Sans Normal" w:hAnsi="Pru Sans Normal"/>
-              </w:rPr>
-              <w:t>Vidhyapeeth</w:t>
-            </w:r>
-            <w:proofErr w:type="spellEnd"/>
-            <w:r>
-              <w:rPr>
-                <w:rFonts w:ascii="Pru Sans Normal" w:hAnsi="Pru Sans Normal"/>
-              </w:rPr>
-              <w:t xml:space="preserve"> University</w:t>
+              <w:spacing w:before="100" w:beforeAutospacing="1" w:after="100" w:afterAutospacing="1"/>
+            </w:pPr>
+            <w:r>
+              <w:rPr>
+                <w:rFonts w:ascii="Pru Sans Normal" w:hAnsi="Pru Sans Normal"/>
+              </w:rPr>
+              <w:t>Muzaffarnagar College of Engineer / JRN Rajathan Vidhyapeeth University</w:t>
             </w:r>
           </w:p>
         </w:tc>
@@ -4657,7 +4225,7 @@
         </w:trPr>
         <w:tc>
           <w:tcPr>
-            <w:tcW w:w="720" w:type="dxa"/>
+            <w:tcW w:w="681" w:type="dxa"/>
             <w:tcBorders>
               <w:top w:val="nil"/>
               <w:left w:val="single" w:sz="8" w:space="0" w:color="auto"/>
@@ -4674,10 +4242,8 @@
           </w:tcPr>
           <w:p>
             <w:pPr>
+              <w:spacing w:before="100" w:beforeAutospacing="1" w:after="100" w:afterAutospacing="1"/>
               <w:jc w:val="right"/>
-              <w:rPr>
-                <w:rFonts w:ascii="Pru Sans Normal" w:hAnsi="Pru Sans Normal"/>
-              </w:rPr>
             </w:pPr>
             <w:r>
               <w:rPr>
@@ -4689,7 +4255,7 @@
         </w:tc>
         <w:tc>
           <w:tcPr>
-            <w:tcW w:w="2721" w:type="dxa"/>
+            <w:tcW w:w="2587" w:type="dxa"/>
             <w:tcBorders>
               <w:top w:val="nil"/>
               <w:left w:val="nil"/>
@@ -4706,9 +4272,7 @@
           </w:tcPr>
           <w:p>
             <w:pPr>
-              <w:rPr>
-                <w:rFonts w:ascii="Pru Sans Normal" w:hAnsi="Pru Sans Normal"/>
-              </w:rPr>
+              <w:spacing w:before="100" w:beforeAutospacing="1" w:after="100" w:afterAutospacing="1"/>
             </w:pPr>
             <w:r>
               <w:rPr>
@@ -4720,7 +4284,7 @@
         </w:tc>
         <w:tc>
           <w:tcPr>
-            <w:tcW w:w="5199" w:type="dxa"/>
+            <w:tcW w:w="4524" w:type="dxa"/>
             <w:tcBorders>
               <w:top w:val="nil"/>
               <w:left w:val="nil"/>
@@ -4737,15 +4301,13 @@
           </w:tcPr>
           <w:p>
             <w:pPr>
-              <w:rPr>
-                <w:rFonts w:ascii="Pru Sans Normal" w:hAnsi="Pru Sans Normal"/>
-              </w:rPr>
-            </w:pPr>
-            <w:r>
-              <w:rPr>
-                <w:rFonts w:ascii="Pru Sans Normal" w:hAnsi="Pru Sans Normal"/>
-              </w:rPr>
-              <w:t> </w:t>
+              <w:spacing w:before="100" w:beforeAutospacing="1" w:after="100" w:afterAutospacing="1"/>
+            </w:pPr>
+            <w:r>
+              <w:rPr>
+                <w:rFonts w:ascii="Pru Sans Normal" w:hAnsi="Pru Sans Normal"/>
+              </w:rPr>
+              <w:t> -</w:t>
             </w:r>
           </w:p>
         </w:tc>
@@ -4756,7 +4318,7 @@
         </w:trPr>
         <w:tc>
           <w:tcPr>
-            <w:tcW w:w="720" w:type="dxa"/>
+            <w:tcW w:w="681" w:type="dxa"/>
             <w:tcBorders>
               <w:top w:val="nil"/>
               <w:left w:val="single" w:sz="8" w:space="0" w:color="auto"/>
@@ -4773,10 +4335,8 @@
           </w:tcPr>
           <w:p>
             <w:pPr>
+              <w:spacing w:before="100" w:beforeAutospacing="1" w:after="100" w:afterAutospacing="1"/>
               <w:jc w:val="right"/>
-              <w:rPr>
-                <w:rFonts w:ascii="Pru Sans Normal" w:hAnsi="Pru Sans Normal"/>
-              </w:rPr>
             </w:pPr>
             <w:r>
               <w:rPr>
@@ -4788,7 +4348,7 @@
         </w:tc>
         <w:tc>
           <w:tcPr>
-            <w:tcW w:w="2721" w:type="dxa"/>
+            <w:tcW w:w="2587" w:type="dxa"/>
             <w:tcBorders>
               <w:top w:val="nil"/>
               <w:left w:val="nil"/>
@@ -4805,9 +4365,7 @@
           </w:tcPr>
           <w:p>
             <w:pPr>
-              <w:rPr>
-                <w:rFonts w:ascii="Pru Sans Normal" w:hAnsi="Pru Sans Normal"/>
-              </w:rPr>
+              <w:spacing w:before="100" w:beforeAutospacing="1" w:after="100" w:afterAutospacing="1"/>
             </w:pPr>
             <w:r>
               <w:rPr>
@@ -4819,7 +4377,7 @@
         </w:tc>
         <w:tc>
           <w:tcPr>
-            <w:tcW w:w="5199" w:type="dxa"/>
+            <w:tcW w:w="4524" w:type="dxa"/>
             <w:tcBorders>
               <w:top w:val="nil"/>
               <w:left w:val="nil"/>
@@ -4836,21 +4394,13 @@
           </w:tcPr>
           <w:p>
             <w:pPr>
-              <w:rPr>
-                <w:rFonts w:ascii="Pru Sans Normal" w:hAnsi="Pru Sans Normal"/>
-              </w:rPr>
-            </w:pPr>
-            <w:r>
-              <w:rPr>
-                <w:rFonts w:ascii="Pru Sans Normal" w:hAnsi="Pru Sans Normal"/>
-              </w:rPr>
-              <w:t> </w:t>
-            </w:r>
-            <w:r>
-              <w:rPr>
-                <w:rFonts w:ascii="Pru Sans Normal" w:hAnsi="Pru Sans Normal"/>
-              </w:rPr>
-              <w:t>2006</w:t>
+              <w:spacing w:before="100" w:beforeAutospacing="1" w:after="100" w:afterAutospacing="1"/>
+            </w:pPr>
+            <w:r>
+              <w:rPr>
+                <w:rFonts w:ascii="Pru Sans Normal" w:hAnsi="Pru Sans Normal"/>
+              </w:rPr>
+              <w:t> 2006</w:t>
             </w:r>
           </w:p>
         </w:tc>
@@ -4861,7 +4411,7 @@
         </w:trPr>
         <w:tc>
           <w:tcPr>
-            <w:tcW w:w="720" w:type="dxa"/>
+            <w:tcW w:w="681" w:type="dxa"/>
             <w:tcBorders>
               <w:top w:val="nil"/>
               <w:left w:val="single" w:sz="8" w:space="0" w:color="auto"/>
@@ -4878,10 +4428,8 @@
           </w:tcPr>
           <w:p>
             <w:pPr>
+              <w:spacing w:before="100" w:beforeAutospacing="1" w:after="100" w:afterAutospacing="1"/>
               <w:jc w:val="right"/>
-              <w:rPr>
-                <w:rFonts w:ascii="Pru Sans Normal" w:hAnsi="Pru Sans Normal"/>
-              </w:rPr>
             </w:pPr>
             <w:r>
               <w:rPr>
@@ -4893,7 +4441,7 @@
         </w:tc>
         <w:tc>
           <w:tcPr>
-            <w:tcW w:w="2721" w:type="dxa"/>
+            <w:tcW w:w="2587" w:type="dxa"/>
             <w:tcBorders>
               <w:top w:val="nil"/>
               <w:left w:val="nil"/>
@@ -4910,9 +4458,7 @@
           </w:tcPr>
           <w:p>
             <w:pPr>
-              <w:rPr>
-                <w:rFonts w:ascii="Pru Sans Normal" w:hAnsi="Pru Sans Normal"/>
-              </w:rPr>
+              <w:spacing w:before="100" w:beforeAutospacing="1" w:after="100" w:afterAutospacing="1"/>
             </w:pPr>
             <w:r>
               <w:rPr>
@@ -4924,7 +4470,7 @@
         </w:tc>
         <w:tc>
           <w:tcPr>
-            <w:tcW w:w="5199" w:type="dxa"/>
+            <w:tcW w:w="4524" w:type="dxa"/>
             <w:tcBorders>
               <w:top w:val="nil"/>
               <w:left w:val="nil"/>
@@ -4941,15 +4487,13 @@
           </w:tcPr>
           <w:p>
             <w:pPr>
-              <w:rPr>
-                <w:rFonts w:ascii="Pru Sans Normal" w:hAnsi="Pru Sans Normal"/>
-              </w:rPr>
-            </w:pPr>
-            <w:r>
-              <w:rPr>
-                <w:rFonts w:ascii="Pru Sans Normal" w:hAnsi="Pru Sans Normal"/>
-              </w:rPr>
-              <w:t> </w:t>
+              <w:spacing w:before="100" w:beforeAutospacing="1" w:after="100" w:afterAutospacing="1"/>
+            </w:pPr>
+            <w:r>
+              <w:rPr>
+                <w:rFonts w:ascii="Pru Sans Normal" w:hAnsi="Pru Sans Normal"/>
+              </w:rPr>
+              <w:t> DE-II/SA/0412752 / 55127</w:t>
             </w:r>
           </w:p>
         </w:tc>
@@ -4960,7 +4504,7 @@
         </w:trPr>
         <w:tc>
           <w:tcPr>
-            <w:tcW w:w="720" w:type="dxa"/>
+            <w:tcW w:w="681" w:type="dxa"/>
             <w:tcBorders>
               <w:top w:val="nil"/>
               <w:left w:val="single" w:sz="8" w:space="0" w:color="auto"/>
@@ -4977,10 +4521,8 @@
           </w:tcPr>
           <w:p>
             <w:pPr>
+              <w:spacing w:before="100" w:beforeAutospacing="1" w:after="100" w:afterAutospacing="1"/>
               <w:jc w:val="right"/>
-              <w:rPr>
-                <w:rFonts w:ascii="Pru Sans Normal" w:hAnsi="Pru Sans Normal"/>
-              </w:rPr>
             </w:pPr>
             <w:r>
               <w:rPr>
@@ -4992,7 +4534,7 @@
         </w:tc>
         <w:tc>
           <w:tcPr>
-            <w:tcW w:w="2721" w:type="dxa"/>
+            <w:tcW w:w="2587" w:type="dxa"/>
             <w:tcBorders>
               <w:top w:val="nil"/>
               <w:left w:val="nil"/>
@@ -5009,9 +4551,7 @@
           </w:tcPr>
           <w:p>
             <w:pPr>
-              <w:rPr>
-                <w:rFonts w:ascii="Pru Sans Normal" w:hAnsi="Pru Sans Normal"/>
-              </w:rPr>
+              <w:spacing w:before="100" w:beforeAutospacing="1" w:after="100" w:afterAutospacing="1"/>
             </w:pPr>
             <w:r>
               <w:rPr>
@@ -5023,7 +4563,7 @@
         </w:tc>
         <w:tc>
           <w:tcPr>
-            <w:tcW w:w="5199" w:type="dxa"/>
+            <w:tcW w:w="4524" w:type="dxa"/>
             <w:tcBorders>
               <w:top w:val="nil"/>
               <w:left w:val="nil"/>
@@ -5040,21 +4580,13 @@
           </w:tcPr>
           <w:p>
             <w:pPr>
-              <w:rPr>
-                <w:rFonts w:ascii="Pru Sans Normal" w:hAnsi="Pru Sans Normal"/>
-              </w:rPr>
-            </w:pPr>
-            <w:r>
-              <w:rPr>
-                <w:rFonts w:ascii="Pru Sans Normal" w:hAnsi="Pru Sans Normal"/>
-              </w:rPr>
-              <w:t> </w:t>
-            </w:r>
-            <w:r>
-              <w:rPr>
-                <w:rFonts w:ascii="Pru Sans Normal" w:hAnsi="Pru Sans Normal"/>
-              </w:rPr>
-              <w:t>Jun2003 to july2006</w:t>
+              <w:spacing w:before="100" w:beforeAutospacing="1" w:after="100" w:afterAutospacing="1"/>
+            </w:pPr>
+            <w:r>
+              <w:rPr>
+                <w:rFonts w:ascii="Pru Sans Normal" w:hAnsi="Pru Sans Normal"/>
+              </w:rPr>
+              <w:t> Jun2003 to july2006</w:t>
             </w:r>
           </w:p>
         </w:tc>
@@ -5065,7 +4597,7 @@
         </w:trPr>
         <w:tc>
           <w:tcPr>
-            <w:tcW w:w="720" w:type="dxa"/>
+            <w:tcW w:w="681" w:type="dxa"/>
             <w:tcBorders>
               <w:top w:val="nil"/>
               <w:left w:val="single" w:sz="8" w:space="0" w:color="auto"/>
@@ -5082,10 +4614,8 @@
           </w:tcPr>
           <w:p>
             <w:pPr>
+              <w:spacing w:before="100" w:beforeAutospacing="1" w:after="100" w:afterAutospacing="1"/>
               <w:jc w:val="right"/>
-              <w:rPr>
-                <w:rFonts w:ascii="Pru Sans Normal" w:hAnsi="Pru Sans Normal"/>
-              </w:rPr>
             </w:pPr>
             <w:r>
               <w:rPr>
@@ -5097,7 +4627,7 @@
         </w:tc>
         <w:tc>
           <w:tcPr>
-            <w:tcW w:w="2721" w:type="dxa"/>
+            <w:tcW w:w="2587" w:type="dxa"/>
             <w:tcBorders>
               <w:top w:val="nil"/>
               <w:left w:val="nil"/>
@@ -5114,9 +4644,7 @@
           </w:tcPr>
           <w:p>
             <w:pPr>
-              <w:rPr>
-                <w:rFonts w:ascii="Pru Sans Normal" w:hAnsi="Pru Sans Normal"/>
-              </w:rPr>
+              <w:spacing w:before="100" w:beforeAutospacing="1" w:after="100" w:afterAutospacing="1"/>
             </w:pPr>
             <w:r>
               <w:rPr>
@@ -5128,7 +4656,7 @@
         </w:tc>
         <w:tc>
           <w:tcPr>
-            <w:tcW w:w="5199" w:type="dxa"/>
+            <w:tcW w:w="4524" w:type="dxa"/>
             <w:tcBorders>
               <w:top w:val="nil"/>
               <w:left w:val="nil"/>
@@ -5145,21 +4673,13 @@
           </w:tcPr>
           <w:p>
             <w:pPr>
-              <w:rPr>
-                <w:rFonts w:ascii="Pru Sans Normal" w:hAnsi="Pru Sans Normal"/>
-              </w:rPr>
-            </w:pPr>
-            <w:r>
-              <w:rPr>
-                <w:rFonts w:ascii="Pru Sans Normal" w:hAnsi="Pru Sans Normal"/>
-              </w:rPr>
-              <w:t> </w:t>
-            </w:r>
-            <w:r>
-              <w:rPr>
-                <w:rFonts w:ascii="Pru Sans Normal" w:hAnsi="Pru Sans Normal"/>
-              </w:rPr>
-              <w:t>Computer</w:t>
+              <w:spacing w:before="100" w:beforeAutospacing="1" w:after="100" w:afterAutospacing="1"/>
+            </w:pPr>
+            <w:r>
+              <w:rPr>
+                <w:rFonts w:ascii="Pru Sans Normal" w:hAnsi="Pru Sans Normal"/>
+              </w:rPr>
+              <w:t> Computer</w:t>
             </w:r>
           </w:p>
         </w:tc>
@@ -5170,7 +4690,7 @@
         </w:trPr>
         <w:tc>
           <w:tcPr>
-            <w:tcW w:w="720" w:type="dxa"/>
+            <w:tcW w:w="681" w:type="dxa"/>
             <w:tcBorders>
               <w:top w:val="nil"/>
               <w:left w:val="single" w:sz="8" w:space="0" w:color="auto"/>
@@ -5187,10 +4707,8 @@
           </w:tcPr>
           <w:p>
             <w:pPr>
+              <w:spacing w:before="100" w:beforeAutospacing="1" w:after="100" w:afterAutospacing="1"/>
               <w:jc w:val="right"/>
-              <w:rPr>
-                <w:rFonts w:ascii="Pru Sans Normal" w:hAnsi="Pru Sans Normal"/>
-              </w:rPr>
             </w:pPr>
             <w:r>
               <w:rPr>
@@ -5202,7 +4720,7 @@
         </w:tc>
         <w:tc>
           <w:tcPr>
-            <w:tcW w:w="2721" w:type="dxa"/>
+            <w:tcW w:w="2587" w:type="dxa"/>
             <w:tcBorders>
               <w:top w:val="nil"/>
               <w:left w:val="nil"/>
@@ -5219,9 +4737,7 @@
           </w:tcPr>
           <w:p>
             <w:pPr>
-              <w:rPr>
-                <w:rFonts w:ascii="Pru Sans Normal" w:hAnsi="Pru Sans Normal"/>
-              </w:rPr>
+              <w:spacing w:before="100" w:beforeAutospacing="1" w:after="100" w:afterAutospacing="1"/>
             </w:pPr>
             <w:r>
               <w:rPr>
@@ -5233,7 +4749,7 @@
         </w:tc>
         <w:tc>
           <w:tcPr>
-            <w:tcW w:w="5199" w:type="dxa"/>
+            <w:tcW w:w="4524" w:type="dxa"/>
             <w:tcBorders>
               <w:top w:val="nil"/>
               <w:left w:val="nil"/>
@@ -5250,21 +4766,13 @@
           </w:tcPr>
           <w:p>
             <w:pPr>
-              <w:rPr>
-                <w:rFonts w:ascii="Pru Sans Normal" w:hAnsi="Pru Sans Normal"/>
-              </w:rPr>
-            </w:pPr>
-            <w:r>
-              <w:rPr>
-                <w:rFonts w:ascii="Pru Sans Normal" w:hAnsi="Pru Sans Normal"/>
-              </w:rPr>
-              <w:t> </w:t>
-            </w:r>
-            <w:r>
-              <w:rPr>
-                <w:rFonts w:ascii="Pru Sans Normal" w:hAnsi="Pru Sans Normal"/>
-              </w:rPr>
-              <w:t>73</w:t>
+              <w:spacing w:before="100" w:beforeAutospacing="1" w:after="100" w:afterAutospacing="1"/>
+            </w:pPr>
+            <w:r>
+              <w:rPr>
+                <w:rFonts w:ascii="Pru Sans Normal" w:hAnsi="Pru Sans Normal"/>
+              </w:rPr>
+              <w:t> 73</w:t>
             </w:r>
           </w:p>
         </w:tc>
@@ -5294,43 +4802,7 @@
           <w:sz w:val="24"/>
           <w:szCs w:val="24"/>
         </w:rPr>
-        <w:t>Name</w:t>
-      </w:r>
-      <w:proofErr w:type="gramStart"/>
-      <w:r>
-        <w:rPr>
-          <w:rFonts w:ascii="Pru Sans Normal" w:hAnsi="Pru Sans Normal"/>
-          <w:sz w:val="24"/>
-          <w:szCs w:val="24"/>
-        </w:rPr>
-        <w:t>:_</w:t>
-      </w:r>
-      <w:proofErr w:type="gramEnd"/>
-      <w:r>
-        <w:rPr>
-          <w:rFonts w:ascii="Pru Sans Normal" w:hAnsi="Pru Sans Normal"/>
-          <w:sz w:val="24"/>
-          <w:szCs w:val="24"/>
-        </w:rPr>
-        <w:t>_</w:t>
-      </w:r>
-      <w:proofErr w:type="spellStart"/>
-      <w:r>
-        <w:rPr>
-          <w:rFonts w:ascii="Pru Sans Normal" w:hAnsi="Pru Sans Normal"/>
-          <w:sz w:val="24"/>
-          <w:szCs w:val="24"/>
-        </w:rPr>
-        <w:t>Anshuk</w:t>
-      </w:r>
-      <w:proofErr w:type="spellEnd"/>
-      <w:r>
-        <w:rPr>
-          <w:rFonts w:ascii="Pru Sans Normal" w:hAnsi="Pru Sans Normal"/>
-          <w:sz w:val="24"/>
-          <w:szCs w:val="24"/>
-        </w:rPr>
-        <w:t xml:space="preserve"> Sharma</w:t>
+        <w:t>Name:__Anshuk Sharma</w:t>
       </w:r>
       <w:r>
         <w:rPr>
